--- a/1_answers/V01.docx
+++ b/1_answers/V01.docx
@@ -76,108 +76,97 @@
         <w:adjustRightInd w:val="0"/>
         <w:jc w:val="left"/>
         <w:rPr>
-          <w:rFonts w:ascii="LMSans12-Regular" w:hAnsi="LMSans12-Regular" w:cs="LMSans12-Regular"/>
-          <w:kern w:val="0"/>
-          <w:sz w:val="24"/>
-          <w:szCs w:val="24"/>
-        </w:rPr>
-      </w:pPr>
-      <w:r>
-        <w:rPr>
-          <w:rFonts w:ascii="LMSans12-Regular" w:hAnsi="LMSans12-Regular" w:cs="LMSans12-Regular"/>
+          <w:rFonts w:cstheme="minorHAnsi"/>
+          <w:kern w:val="0"/>
+          <w:szCs w:val="21"/>
+        </w:rPr>
+      </w:pPr>
+      <w:r>
+        <w:rPr>
+          <w:rFonts w:cstheme="minorHAnsi"/>
           <w:b/>
           <w:bCs/>
           <w:kern w:val="0"/>
-          <w:sz w:val="24"/>
-          <w:szCs w:val="24"/>
+          <w:szCs w:val="21"/>
         </w:rPr>
         <w:t>concurrency</w:t>
       </w:r>
       <w:r>
         <w:rPr>
-          <w:rFonts w:ascii="LMSans12-Regular" w:hAnsi="LMSans12-Regular" w:cs="LMSans12-Regular"/>
-          <w:kern w:val="0"/>
-          <w:sz w:val="24"/>
-          <w:szCs w:val="24"/>
+          <w:rFonts w:cstheme="minorHAnsi"/>
+          <w:kern w:val="0"/>
+          <w:szCs w:val="21"/>
         </w:rPr>
         <w:t xml:space="preserve">: </w:t>
       </w:r>
       <w:r>
         <w:rPr>
-          <w:rFonts w:ascii="LMSans12-Regular" w:hAnsi="LMSans12-Regular" w:cs="LMSans12-Regular"/>
-          <w:kern w:val="0"/>
-          <w:sz w:val="24"/>
-          <w:szCs w:val="24"/>
+          <w:rFonts w:cstheme="minorHAnsi"/>
+          <w:kern w:val="0"/>
+          <w:szCs w:val="21"/>
         </w:rPr>
         <w:t xml:space="preserve">A system is </w:t>
       </w:r>
       <w:r>
         <w:rPr>
-          <w:rFonts w:ascii="LMSans10-Bold" w:hAnsi="LMSans10-Bold" w:cs="LMSans10-Bold"/>
+          <w:rFonts w:cstheme="minorHAnsi"/>
           <w:b/>
           <w:bCs/>
           <w:kern w:val="0"/>
-          <w:sz w:val="24"/>
-          <w:szCs w:val="24"/>
+          <w:szCs w:val="21"/>
         </w:rPr>
         <w:t xml:space="preserve">concurrent </w:t>
       </w:r>
       <w:r>
         <w:rPr>
-          <w:rFonts w:ascii="LMSans12-Regular" w:hAnsi="LMSans12-Regular" w:cs="LMSans12-Regular"/>
-          <w:kern w:val="0"/>
-          <w:sz w:val="24"/>
-          <w:szCs w:val="24"/>
+          <w:rFonts w:cstheme="minorHAnsi"/>
+          <w:kern w:val="0"/>
+          <w:szCs w:val="21"/>
         </w:rPr>
         <w:t>if it can support two or more actions</w:t>
       </w:r>
       <w:r>
         <w:rPr>
-          <w:rFonts w:ascii="LMSans12-Regular" w:hAnsi="LMSans12-Regular" w:cs="LMSans12-Regular"/>
-          <w:kern w:val="0"/>
-          <w:sz w:val="24"/>
-          <w:szCs w:val="24"/>
+          <w:rFonts w:cstheme="minorHAnsi"/>
+          <w:kern w:val="0"/>
+          <w:szCs w:val="21"/>
         </w:rPr>
         <w:t xml:space="preserve"> </w:t>
       </w:r>
       <w:r>
         <w:rPr>
-          <w:rFonts w:ascii="LMSans12-Oblique" w:hAnsi="LMSans12-Oblique" w:cs="LMSans12-Oblique"/>
+          <w:rFonts w:cstheme="minorHAnsi"/>
           <w:i/>
           <w:iCs/>
           <w:kern w:val="0"/>
-          <w:sz w:val="24"/>
-          <w:szCs w:val="24"/>
+          <w:szCs w:val="21"/>
           <w:u w:val="single"/>
         </w:rPr>
         <w:t>in progress</w:t>
       </w:r>
       <w:r>
         <w:rPr>
-          <w:rFonts w:ascii="LMSans12-Oblique" w:hAnsi="LMSans12-Oblique" w:cs="LMSans12-Oblique"/>
+          <w:rFonts w:cstheme="minorHAnsi"/>
           <w:i/>
           <w:iCs/>
           <w:kern w:val="0"/>
-          <w:sz w:val="24"/>
-          <w:szCs w:val="24"/>
+          <w:szCs w:val="21"/>
         </w:rPr>
         <w:t xml:space="preserve"> </w:t>
       </w:r>
       <w:r>
         <w:rPr>
-          <w:rFonts w:ascii="LMSans12-Regular" w:hAnsi="LMSans12-Regular" w:cs="LMSans12-Regular"/>
-          <w:kern w:val="0"/>
-          <w:sz w:val="24"/>
-          <w:szCs w:val="24"/>
+          <w:rFonts w:cstheme="minorHAnsi"/>
+          <w:kern w:val="0"/>
+          <w:szCs w:val="21"/>
         </w:rPr>
         <w:t xml:space="preserve">at the same time. </w:t>
       </w:r>
       <w:r>
         <w:rPr>
-          <w:rFonts w:ascii="LMSans12-Regular" w:hAnsi="LMSans12-Regular" w:cs="LMSans12-Regular"/>
-          <w:kern w:val="0"/>
-          <w:sz w:val="24"/>
-          <w:szCs w:val="24"/>
+          <w:rFonts w:cstheme="minorHAnsi"/>
+          <w:kern w:val="0"/>
+          <w:szCs w:val="21"/>
         </w:rPr>
         <w:t>Concurrency means executing multiple tasks at the same time but not necessarily simultaneously.</w:t>
       </w:r>
@@ -203,152 +192,136 @@
         <w:adjustRightInd w:val="0"/>
         <w:jc w:val="left"/>
         <w:rPr>
-          <w:rFonts w:ascii="LMSans12-Regular" w:hAnsi="LMSans12-Regular" w:cs="LMSans12-Regular"/>
-          <w:kern w:val="0"/>
-          <w:sz w:val="24"/>
-          <w:szCs w:val="24"/>
-        </w:rPr>
-      </w:pPr>
-      <w:r>
-        <w:rPr>
-          <w:rFonts w:ascii="LMSans12-Regular" w:hAnsi="LMSans12-Regular" w:cs="LMSans12-Regular"/>
+          <w:rFonts w:cstheme="minorHAnsi"/>
+          <w:kern w:val="0"/>
+          <w:szCs w:val="21"/>
+        </w:rPr>
+      </w:pPr>
+      <w:r>
+        <w:rPr>
+          <w:rFonts w:cstheme="minorHAnsi"/>
           <w:b/>
           <w:bCs/>
           <w:kern w:val="0"/>
-          <w:sz w:val="24"/>
-          <w:szCs w:val="24"/>
+          <w:szCs w:val="21"/>
         </w:rPr>
         <w:t>parallelism</w:t>
       </w:r>
       <w:r>
         <w:rPr>
-          <w:rFonts w:ascii="LMSans12-Regular" w:hAnsi="LMSans12-Regular" w:cs="LMSans12-Regular"/>
-          <w:kern w:val="0"/>
-          <w:sz w:val="24"/>
-          <w:szCs w:val="24"/>
+          <w:rFonts w:cstheme="minorHAnsi"/>
+          <w:kern w:val="0"/>
+          <w:szCs w:val="21"/>
         </w:rPr>
         <w:t xml:space="preserve">: </w:t>
       </w:r>
       <w:r>
         <w:rPr>
-          <w:rFonts w:ascii="LMSans12-Regular" w:hAnsi="LMSans12-Regular" w:cs="LMSans12-Regular"/>
-          <w:kern w:val="0"/>
-          <w:sz w:val="24"/>
-          <w:szCs w:val="24"/>
+          <w:rFonts w:cstheme="minorHAnsi"/>
+          <w:kern w:val="0"/>
+          <w:szCs w:val="21"/>
         </w:rPr>
         <w:t xml:space="preserve">A system is </w:t>
       </w:r>
       <w:r>
         <w:rPr>
-          <w:rFonts w:ascii="LMSans10-Bold" w:hAnsi="LMSans10-Bold" w:cs="LMSans10-Bold"/>
+          <w:rFonts w:cstheme="minorHAnsi"/>
           <w:b/>
           <w:bCs/>
           <w:kern w:val="0"/>
-          <w:sz w:val="24"/>
-          <w:szCs w:val="24"/>
+          <w:szCs w:val="21"/>
         </w:rPr>
         <w:t xml:space="preserve">parallel </w:t>
       </w:r>
       <w:r>
         <w:rPr>
-          <w:rFonts w:ascii="LMSans12-Regular" w:hAnsi="LMSans12-Regular" w:cs="LMSans12-Regular"/>
-          <w:kern w:val="0"/>
-          <w:sz w:val="24"/>
-          <w:szCs w:val="24"/>
+          <w:rFonts w:cstheme="minorHAnsi"/>
+          <w:kern w:val="0"/>
+          <w:szCs w:val="21"/>
         </w:rPr>
         <w:t>if it can</w:t>
       </w:r>
       <w:r>
         <w:rPr>
-          <w:rFonts w:ascii="LMSans12-Regular" w:hAnsi="LMSans12-Regular" w:cs="LMSans12-Regular"/>
-          <w:kern w:val="0"/>
-          <w:sz w:val="24"/>
-          <w:szCs w:val="24"/>
+          <w:rFonts w:cstheme="minorHAnsi"/>
+          <w:kern w:val="0"/>
+          <w:szCs w:val="21"/>
         </w:rPr>
         <w:t xml:space="preserve"> </w:t>
       </w:r>
       <w:r>
         <w:rPr>
-          <w:rFonts w:ascii="LMSans12-Regular" w:hAnsi="LMSans12-Regular" w:cs="LMSans12-Regular"/>
-          <w:kern w:val="0"/>
-          <w:sz w:val="24"/>
-          <w:szCs w:val="24"/>
+          <w:rFonts w:cstheme="minorHAnsi"/>
+          <w:kern w:val="0"/>
+          <w:szCs w:val="21"/>
         </w:rPr>
         <w:t xml:space="preserve">support two or more actions </w:t>
       </w:r>
       <w:r>
         <w:rPr>
-          <w:rFonts w:ascii="LMSans12-Regular" w:hAnsi="LMSans12-Regular" w:cs="LMSans12-Regular"/>
-          <w:kern w:val="0"/>
-          <w:sz w:val="24"/>
-          <w:szCs w:val="24"/>
+          <w:rFonts w:cstheme="minorHAnsi"/>
+          <w:kern w:val="0"/>
+          <w:szCs w:val="21"/>
           <w:u w:val="single"/>
         </w:rPr>
         <w:t>executing</w:t>
       </w:r>
       <w:r>
         <w:rPr>
-          <w:rFonts w:ascii="LMSans12-Regular" w:hAnsi="LMSans12-Regular" w:cs="LMSans12-Regular"/>
-          <w:kern w:val="0"/>
-          <w:sz w:val="24"/>
-          <w:szCs w:val="24"/>
+          <w:rFonts w:cstheme="minorHAnsi"/>
+          <w:kern w:val="0"/>
+          <w:szCs w:val="21"/>
         </w:rPr>
         <w:t xml:space="preserve"> </w:t>
       </w:r>
       <w:r>
         <w:rPr>
-          <w:rFonts w:ascii="LMSans12-Regular" w:hAnsi="LMSans12-Regular" w:cs="LMSans12-Regular" w:hint="eastAsia"/>
-          <w:kern w:val="0"/>
-          <w:sz w:val="24"/>
-          <w:szCs w:val="24"/>
+          <w:rFonts w:cstheme="minorHAnsi"/>
+          <w:kern w:val="0"/>
+          <w:szCs w:val="21"/>
           <w:u w:val="single"/>
         </w:rPr>
         <w:t>s</w:t>
       </w:r>
       <w:r>
         <w:rPr>
-          <w:rFonts w:ascii="LMSans12-Regular" w:hAnsi="LMSans12-Regular" w:cs="LMSans12-Regular"/>
-          <w:kern w:val="0"/>
-          <w:sz w:val="24"/>
-          <w:szCs w:val="24"/>
+          <w:rFonts w:cstheme="minorHAnsi"/>
+          <w:kern w:val="0"/>
+          <w:szCs w:val="21"/>
           <w:u w:val="single"/>
         </w:rPr>
         <w:t>imultaneously</w:t>
       </w:r>
       <w:r>
         <w:rPr>
-          <w:rFonts w:ascii="LMSans12-Regular" w:hAnsi="LMSans12-Regular" w:cs="LMSans12-Regular"/>
-          <w:kern w:val="0"/>
-          <w:sz w:val="24"/>
-          <w:szCs w:val="24"/>
+          <w:rFonts w:cstheme="minorHAnsi"/>
+          <w:kern w:val="0"/>
+          <w:szCs w:val="21"/>
         </w:rPr>
         <w:t>.</w:t>
       </w:r>
       <w:r>
         <w:rPr>
-          <w:rFonts w:ascii="LMSans12-Regular" w:hAnsi="LMSans12-Regular" w:cs="LMSans12-Regular"/>
-          <w:kern w:val="0"/>
-          <w:sz w:val="24"/>
-          <w:szCs w:val="24"/>
+          <w:rFonts w:cstheme="minorHAnsi"/>
+          <w:kern w:val="0"/>
+          <w:szCs w:val="21"/>
         </w:rPr>
         <w:t xml:space="preserve"> </w:t>
       </w:r>
       <w:r>
         <w:rPr>
-          <w:rFonts w:ascii="LMSans12-Regular" w:hAnsi="LMSans12-Regular" w:cs="LMSans12-Regular"/>
-          <w:kern w:val="0"/>
-          <w:sz w:val="24"/>
-          <w:szCs w:val="24"/>
+          <w:rFonts w:cstheme="minorHAnsi"/>
+          <w:kern w:val="0"/>
+          <w:szCs w:val="21"/>
         </w:rPr>
         <w:t>Parallelism is a specific kind of concurrency where tasks are really executed simultaneously.</w:t>
       </w:r>
       <w:r>
         <w:rPr>
           <w:rStyle w:val="FootnoteReference"/>
-          <w:rFonts w:ascii="LMSans12-Regular" w:hAnsi="LMSans12-Regular" w:cs="LMSans12-Regular"/>
-          <w:kern w:val="0"/>
-          <w:sz w:val="24"/>
-          <w:szCs w:val="24"/>
+          <w:rFonts w:cstheme="minorHAnsi"/>
+          <w:kern w:val="0"/>
+          <w:szCs w:val="21"/>
         </w:rPr>
         <w:footnoteReference w:id="1"/>
       </w:r>
@@ -395,12 +368,18 @@
       <w:pPr>
         <w:pStyle w:val="NormalWeb"/>
         <w:rPr>
-          <w:rFonts w:ascii="LMSans12-Regular" w:eastAsiaTheme="minorEastAsia" w:hAnsi="LMSans12-Regular" w:cs="LMSans12-Regular"/>
-        </w:rPr>
-      </w:pPr>
-      <w:r>
-        <w:rPr>
-          <w:rFonts w:ascii="LMSans12-Regular" w:eastAsiaTheme="minorEastAsia" w:hAnsi="LMSans12-Regular" w:cs="LMSans12-Regular"/>
+          <w:rFonts w:asciiTheme="minorHAnsi" w:eastAsiaTheme="minorEastAsia" w:hAnsiTheme="minorHAnsi" w:cstheme="minorBidi"/>
+          <w:kern w:val="2"/>
+          <w:sz w:val="21"/>
+          <w:szCs w:val="22"/>
+        </w:rPr>
+      </w:pPr>
+      <w:r>
+        <w:rPr>
+          <w:rFonts w:asciiTheme="minorHAnsi" w:eastAsiaTheme="minorEastAsia" w:hAnsiTheme="minorHAnsi" w:cstheme="minorBidi"/>
+          <w:kern w:val="2"/>
+          <w:sz w:val="21"/>
+          <w:szCs w:val="22"/>
         </w:rPr>
         <w:t>Fork/join parallelism is a style of parallel programming useful for exploiting the parallelism inherent in divide and conquer algorithms on shared memory multiprocessors.</w:t>
       </w:r>
@@ -409,28 +388,20 @@
       <w:pPr>
         <w:pStyle w:val="NormalWeb"/>
         <w:rPr>
-          <w:rFonts w:ascii="LMSans12-Regular" w:eastAsiaTheme="minorEastAsia" w:hAnsi="LMSans12-Regular" w:cs="LMSans12-Regular"/>
-        </w:rPr>
-      </w:pPr>
-      <w:r>
-        <w:rPr>
-          <w:rFonts w:ascii="LMSans12-Regular" w:eastAsiaTheme="minorEastAsia" w:hAnsi="LMSans12-Regular" w:cs="LMSans12-Regular"/>
-        </w:rPr>
-        <w:t xml:space="preserve">The idea is quite simple: a larger task can be divided into smaller tasks whose solutions can then be combined. </w:t>
-      </w:r>
-      <w:proofErr w:type="gramStart"/>
-      <w:r>
-        <w:rPr>
-          <w:rFonts w:ascii="LMSans12-Regular" w:eastAsiaTheme="minorEastAsia" w:hAnsi="LMSans12-Regular" w:cs="LMSans12-Regular"/>
-        </w:rPr>
-        <w:t>As long as</w:t>
-      </w:r>
-      <w:proofErr w:type="gramEnd"/>
-      <w:r>
-        <w:rPr>
-          <w:rFonts w:ascii="LMSans12-Regular" w:eastAsiaTheme="minorEastAsia" w:hAnsi="LMSans12-Regular" w:cs="LMSans12-Regular"/>
-        </w:rPr>
-        <w:t xml:space="preserve"> the smaller tasks are independent, they can be executed in parallel.</w:t>
+          <w:rFonts w:asciiTheme="minorHAnsi" w:eastAsiaTheme="minorEastAsia" w:hAnsiTheme="minorHAnsi" w:cstheme="minorBidi"/>
+          <w:kern w:val="2"/>
+          <w:sz w:val="21"/>
+          <w:szCs w:val="22"/>
+        </w:rPr>
+      </w:pPr>
+      <w:r>
+        <w:rPr>
+          <w:rFonts w:asciiTheme="minorHAnsi" w:eastAsiaTheme="minorEastAsia" w:hAnsiTheme="minorHAnsi" w:cstheme="minorBidi"/>
+          <w:kern w:val="2"/>
+          <w:sz w:val="21"/>
+          <w:szCs w:val="22"/>
+        </w:rPr>
+        <w:t>The idea is quite simple: a larger task can be divided into smaller tasks whose solutions can then be combined. As long as the smaller tasks are independent, they can be executed in parallel.</w:t>
       </w:r>
     </w:p>
     <w:p>
@@ -484,10 +455,2732 @@
     </w:p>
     <w:p>
       <w:pPr>
+        <w:pStyle w:val="Heading2"/>
+        <w:numPr>
+          <w:ilvl w:val="0"/>
+          <w:numId w:val="1"/>
+        </w:numPr>
+        <w:rPr>
+          <w:b w:val="0"/>
+          <w:bCs w:val="0"/>
+          <w:sz w:val="28"/>
+          <w:szCs w:val="28"/>
+        </w:rPr>
+      </w:pPr>
+      <w:r>
+        <w:rPr>
+          <w:b w:val="0"/>
+          <w:bCs w:val="0"/>
+          <w:sz w:val="28"/>
+          <w:szCs w:val="28"/>
+        </w:rPr>
+        <w:t>Read Chapter 1 from Computer Systems: A</w:t>
+      </w:r>
+      <w:r>
+        <w:rPr>
+          <w:b w:val="0"/>
+          <w:bCs w:val="0"/>
+          <w:sz w:val="28"/>
+          <w:szCs w:val="28"/>
+        </w:rPr>
+        <w:t xml:space="preserve"> </w:t>
+      </w:r>
+      <w:r>
+        <w:rPr>
+          <w:b w:val="0"/>
+          <w:bCs w:val="0"/>
+          <w:sz w:val="28"/>
+          <w:szCs w:val="28"/>
+        </w:rPr>
+        <w:t>Programmer’s Perspective</w:t>
+      </w:r>
+      <w:r>
+        <w:rPr>
+          <w:rStyle w:val="FootnoteReference"/>
+          <w:b w:val="0"/>
+          <w:bCs w:val="0"/>
+          <w:sz w:val="28"/>
+          <w:szCs w:val="28"/>
+        </w:rPr>
+        <w:footnoteReference w:id="2"/>
+      </w:r>
+      <w:r>
+        <w:rPr>
+          <w:b w:val="0"/>
+          <w:bCs w:val="0"/>
+          <w:sz w:val="28"/>
+          <w:szCs w:val="28"/>
+        </w:rPr>
+        <w:t>.</w:t>
+      </w:r>
+      <w:r>
+        <w:rPr>
+          <w:b w:val="0"/>
+          <w:bCs w:val="0"/>
+          <w:sz w:val="28"/>
+          <w:szCs w:val="28"/>
+        </w:rPr>
+        <w:t xml:space="preserve"> </w:t>
+      </w:r>
+      <w:r>
+        <w:rPr>
+          <w:b w:val="0"/>
+          <w:bCs w:val="0"/>
+          <w:sz w:val="28"/>
+          <w:szCs w:val="28"/>
+        </w:rPr>
+        <w:t>Discuss one thing you find particularly interesting.</w:t>
+      </w:r>
+      <w:r>
+        <w:rPr>
+          <w:b w:val="0"/>
+          <w:bCs w:val="0"/>
+          <w:sz w:val="28"/>
+          <w:szCs w:val="28"/>
+        </w:rPr>
+        <w:t xml:space="preserve"> </w:t>
+      </w:r>
+      <w:r>
+        <w:rPr>
+          <w:b w:val="0"/>
+          <w:bCs w:val="0"/>
+          <w:sz w:val="28"/>
+          <w:szCs w:val="28"/>
+        </w:rPr>
+        <w:t>(google it to find more information)</w:t>
+      </w:r>
+    </w:p>
+    <w:p>
+      <w:r>
         <w:rPr>
           <w:rFonts w:hint="eastAsia"/>
         </w:rPr>
-      </w:pPr>
+        <w:t>I</w:t>
+      </w:r>
+      <w:r>
+        <w:t xml:space="preserve"> found the part  </w:t>
+      </w:r>
+      <w:r>
+        <w:rPr>
+          <w:b/>
+          <w:bCs/>
+        </w:rPr>
+        <w:t xml:space="preserve">1.9,1 Concurrency and Parallelism </w:t>
+      </w:r>
+      <w:r>
+        <w:t xml:space="preserve"> is most interesting, because </w:t>
+      </w:r>
+      <w:r>
+        <w:t>we have been exposed to this concept in class.</w:t>
+      </w:r>
+      <w:r>
+        <w:t xml:space="preserve"> </w:t>
+      </w:r>
+      <w:r>
+        <w:t>This section explains it in more detail.</w:t>
+      </w:r>
+      <w:r>
+        <w:t xml:space="preserve"> </w:t>
+      </w:r>
+      <w:r>
+        <w:t>I</w:t>
+      </w:r>
+      <w:r>
+        <w:t xml:space="preserve">t </w:t>
+      </w:r>
+      <w:r>
+        <w:t>introduces</w:t>
+      </w:r>
+      <w:r>
+        <w:t xml:space="preserve"> 3 levels </w:t>
+      </w:r>
+      <w:r>
+        <w:t xml:space="preserve">of parallelism </w:t>
+      </w:r>
+      <w:r>
+        <w:t>from highest to lowest.</w:t>
+      </w:r>
+    </w:p>
+    <w:p/>
+    <w:p>
+      <w:pPr>
+        <w:pStyle w:val="Heading3"/>
+        <w:numPr>
+          <w:ilvl w:val="0"/>
+          <w:numId w:val="2"/>
+        </w:numPr>
+        <w:rPr>
+          <w:sz w:val="21"/>
+          <w:szCs w:val="21"/>
+        </w:rPr>
+      </w:pPr>
+      <w:r>
+        <w:rPr>
+          <w:sz w:val="21"/>
+          <w:szCs w:val="21"/>
+        </w:rPr>
+        <w:t>Thread-Level Concurrency</w:t>
+      </w:r>
+    </w:p>
+    <w:p>
+      <w:r>
+        <w:t>This form of concurrency allows multiple users to interact with a system at the same</w:t>
+      </w:r>
+      <w:r>
+        <w:t xml:space="preserve"> </w:t>
+      </w:r>
+      <w:r>
+        <w:t>time, such as when many people want to get pages from a single web server. It also allows a single user to</w:t>
+      </w:r>
+      <w:r>
+        <w:t xml:space="preserve"> </w:t>
+      </w:r>
+      <w:r>
+        <w:lastRenderedPageBreak/>
+        <w:t>engage in multiple tasks concurrently, such as having a web browser in one window, a word processor in</w:t>
+      </w:r>
+      <w:r>
+        <w:t xml:space="preserve"> </w:t>
+      </w:r>
+      <w:r>
+        <w:t>another, and streaming music playing at the same time.</w:t>
+      </w:r>
+      <w:r>
+        <w:rPr>
+          <w:rStyle w:val="FootnoteReference"/>
+        </w:rPr>
+        <w:footnoteReference w:id="3"/>
+      </w:r>
+    </w:p>
+    <w:p>
+      <w:pPr>
+        <w:autoSpaceDE w:val="0"/>
+        <w:autoSpaceDN w:val="0"/>
+        <w:adjustRightInd w:val="0"/>
+        <w:jc w:val="left"/>
+        <w:rPr>
+          <w:rFonts w:ascii="Times New Roman" w:hAnsi="Times New Roman" w:cs="Times New Roman"/>
+          <w:kern w:val="0"/>
+          <w:sz w:val="22"/>
+        </w:rPr>
+      </w:pPr>
+      <w:r>
+        <w:rPr>
+          <w:rFonts w:ascii="Times New Roman" w:hAnsi="Times New Roman" w:cs="Times New Roman"/>
+          <w:b/>
+          <w:bCs/>
+          <w:i/>
+          <w:iCs/>
+          <w:kern w:val="0"/>
+          <w:sz w:val="22"/>
+        </w:rPr>
+        <w:t>uniprocessor system.</w:t>
+      </w:r>
+      <w:r>
+        <w:rPr>
+          <w:rFonts w:ascii="Times New Roman" w:hAnsi="Times New Roman" w:cs="Times New Roman"/>
+          <w:i/>
+          <w:iCs/>
+          <w:kern w:val="0"/>
+          <w:sz w:val="22"/>
+        </w:rPr>
+        <w:t xml:space="preserve">: </w:t>
+      </w:r>
+      <w:r>
+        <w:rPr>
+          <w:rFonts w:ascii="Times New Roman" w:hAnsi="Times New Roman" w:cs="Times New Roman"/>
+          <w:kern w:val="0"/>
+          <w:sz w:val="22"/>
+        </w:rPr>
+        <w:t>allows a single user to</w:t>
+      </w:r>
+      <w:r>
+        <w:rPr>
+          <w:rFonts w:ascii="Times New Roman" w:hAnsi="Times New Roman" w:cs="Times New Roman"/>
+          <w:kern w:val="0"/>
+          <w:sz w:val="22"/>
+        </w:rPr>
+        <w:t xml:space="preserve"> </w:t>
+      </w:r>
+      <w:r>
+        <w:rPr>
+          <w:rFonts w:ascii="Times New Roman" w:hAnsi="Times New Roman" w:cs="Times New Roman"/>
+          <w:kern w:val="0"/>
+          <w:sz w:val="22"/>
+        </w:rPr>
+        <w:t>engage in multiple tasks concurrently</w:t>
+      </w:r>
+    </w:p>
+    <w:p>
+      <w:pPr>
+        <w:autoSpaceDE w:val="0"/>
+        <w:autoSpaceDN w:val="0"/>
+        <w:adjustRightInd w:val="0"/>
+        <w:jc w:val="left"/>
+      </w:pPr>
+      <w:r>
+        <w:rPr>
+          <w:rFonts w:ascii="Times New Roman" w:hAnsi="Times New Roman" w:cs="Times New Roman"/>
+          <w:b/>
+          <w:bCs/>
+          <w:i/>
+          <w:iCs/>
+          <w:kern w:val="0"/>
+          <w:sz w:val="22"/>
+        </w:rPr>
+        <w:t>multiprocessor system</w:t>
+      </w:r>
+      <w:r>
+        <w:rPr>
+          <w:rFonts w:ascii="Times New Roman" w:hAnsi="Times New Roman" w:cs="Times New Roman"/>
+          <w:i/>
+          <w:iCs/>
+          <w:kern w:val="0"/>
+          <w:sz w:val="22"/>
+        </w:rPr>
+        <w:t xml:space="preserve">: </w:t>
+      </w:r>
+      <w:r>
+        <w:rPr>
+          <w:rFonts w:ascii="Times New Roman" w:hAnsi="Times New Roman" w:cs="Times New Roman"/>
+          <w:kern w:val="0"/>
+          <w:sz w:val="22"/>
+        </w:rPr>
+        <w:t xml:space="preserve">a system consisting of </w:t>
+      </w:r>
+      <w:r>
+        <w:rPr>
+          <w:rFonts w:ascii="Times New Roman" w:hAnsi="Times New Roman" w:cs="Times New Roman"/>
+          <w:kern w:val="0"/>
+          <w:sz w:val="22"/>
+          <w:u w:val="single"/>
+        </w:rPr>
+        <w:t xml:space="preserve">multiple processors </w:t>
+      </w:r>
+      <w:r>
+        <w:rPr>
+          <w:rFonts w:ascii="Times New Roman" w:hAnsi="Times New Roman" w:cs="Times New Roman"/>
+          <w:kern w:val="0"/>
+          <w:sz w:val="22"/>
+        </w:rPr>
+        <w:t>all under the control of a single operating</w:t>
+      </w:r>
+      <w:r>
+        <w:rPr>
+          <w:rFonts w:ascii="Times New Roman" w:hAnsi="Times New Roman" w:cs="Times New Roman"/>
+          <w:kern w:val="0"/>
+          <w:sz w:val="22"/>
+        </w:rPr>
+        <w:t xml:space="preserve"> </w:t>
+      </w:r>
+      <w:r>
+        <w:rPr>
+          <w:rFonts w:ascii="Times New Roman" w:hAnsi="Times New Roman" w:cs="Times New Roman"/>
+          <w:kern w:val="0"/>
+          <w:sz w:val="22"/>
+        </w:rPr>
+        <w:t>system kernel</w:t>
+      </w:r>
+    </w:p>
+    <w:p>
+      <w:pPr>
+        <w:autoSpaceDE w:val="0"/>
+        <w:autoSpaceDN w:val="0"/>
+        <w:adjustRightInd w:val="0"/>
+        <w:jc w:val="left"/>
+        <w:rPr>
+          <w:rFonts w:ascii="Times New Roman" w:hAnsi="Times New Roman" w:cs="Times New Roman"/>
+          <w:kern w:val="0"/>
+          <w:sz w:val="22"/>
+        </w:rPr>
+      </w:pPr>
+      <w:r>
+        <w:rPr>
+          <w:rFonts w:ascii="Times New Roman" w:hAnsi="Times New Roman" w:cs="Times New Roman"/>
+          <w:kern w:val="0"/>
+          <w:sz w:val="22"/>
+          <w:u w:val="single"/>
+        </w:rPr>
+        <w:t>Multi-core processors</w:t>
+      </w:r>
+      <w:r>
+        <w:rPr>
+          <w:rFonts w:ascii="Times New Roman" w:hAnsi="Times New Roman" w:cs="Times New Roman"/>
+          <w:kern w:val="0"/>
+          <w:sz w:val="22"/>
+        </w:rPr>
+        <w:t xml:space="preserve"> have several CPUs (referred to as “cores”) integrated onto a single integrated-circuit</w:t>
+      </w:r>
+      <w:r>
+        <w:rPr>
+          <w:rFonts w:ascii="Times New Roman" w:hAnsi="Times New Roman" w:cs="Times New Roman"/>
+          <w:kern w:val="0"/>
+          <w:sz w:val="22"/>
+        </w:rPr>
+        <w:t xml:space="preserve"> </w:t>
+      </w:r>
+      <w:r>
+        <w:rPr>
+          <w:rFonts w:ascii="Times New Roman" w:hAnsi="Times New Roman" w:cs="Times New Roman"/>
+          <w:kern w:val="0"/>
+          <w:sz w:val="22"/>
+        </w:rPr>
+        <w:t>chip.</w:t>
+      </w:r>
+      <w:r>
+        <w:rPr>
+          <w:rFonts w:ascii="Times New Roman" w:hAnsi="Times New Roman" w:cs="Times New Roman"/>
+          <w:kern w:val="0"/>
+          <w:sz w:val="22"/>
+        </w:rPr>
+        <w:t xml:space="preserve"> Each core has </w:t>
+      </w:r>
+      <w:r>
+        <w:rPr>
+          <w:rFonts w:ascii="Times New Roman" w:hAnsi="Times New Roman" w:cs="Times New Roman"/>
+          <w:kern w:val="0"/>
+          <w:sz w:val="22"/>
+        </w:rPr>
+        <w:t>its own L1 and L2 caches, but sharing the higher levels of cache as well as</w:t>
+      </w:r>
+      <w:r>
+        <w:rPr>
+          <w:rFonts w:ascii="Times New Roman" w:hAnsi="Times New Roman" w:cs="Times New Roman"/>
+          <w:kern w:val="0"/>
+          <w:sz w:val="22"/>
+        </w:rPr>
+        <w:t xml:space="preserve"> </w:t>
+      </w:r>
+      <w:r>
+        <w:rPr>
+          <w:rFonts w:ascii="Times New Roman" w:hAnsi="Times New Roman" w:cs="Times New Roman"/>
+          <w:kern w:val="0"/>
+          <w:sz w:val="22"/>
+        </w:rPr>
+        <w:t>the interface to main memory.</w:t>
+      </w:r>
+    </w:p>
+    <w:p>
+      <w:pPr>
+        <w:autoSpaceDE w:val="0"/>
+        <w:autoSpaceDN w:val="0"/>
+        <w:adjustRightInd w:val="0"/>
+        <w:jc w:val="left"/>
+        <w:rPr>
+          <w:rFonts w:ascii="Times New Roman" w:hAnsi="Times New Roman" w:cs="Times New Roman"/>
+          <w:color w:val="808080" w:themeColor="background1" w:themeShade="80"/>
+          <w:kern w:val="0"/>
+          <w:sz w:val="22"/>
+        </w:rPr>
+      </w:pPr>
+      <w:r>
+        <w:rPr>
+          <w:rFonts w:ascii="Times New Roman" w:hAnsi="Times New Roman" w:cs="Times New Roman"/>
+          <w:b/>
+          <w:bCs/>
+          <w:kern w:val="0"/>
+          <w:sz w:val="22"/>
+        </w:rPr>
+        <w:t>Hyperthreading</w:t>
+      </w:r>
+      <w:r>
+        <w:rPr>
+          <w:rFonts w:ascii="Times New Roman" w:hAnsi="Times New Roman" w:cs="Times New Roman"/>
+          <w:kern w:val="0"/>
+          <w:sz w:val="22"/>
+        </w:rPr>
+        <w:t xml:space="preserve">, sometimes called </w:t>
+      </w:r>
+      <w:r>
+        <w:rPr>
+          <w:rFonts w:ascii="Times New Roman" w:hAnsi="Times New Roman" w:cs="Times New Roman"/>
+          <w:i/>
+          <w:iCs/>
+          <w:kern w:val="0"/>
+          <w:sz w:val="22"/>
+        </w:rPr>
+        <w:t xml:space="preserve">simultaneous multi-threading </w:t>
+      </w:r>
+      <w:r>
+        <w:rPr>
+          <w:rFonts w:ascii="Times New Roman" w:hAnsi="Times New Roman" w:cs="Times New Roman"/>
+          <w:kern w:val="0"/>
+          <w:sz w:val="22"/>
+        </w:rPr>
+        <w:t>is a technique that allows a single CPU to</w:t>
+      </w:r>
+      <w:r>
+        <w:rPr>
+          <w:rFonts w:ascii="Times New Roman" w:hAnsi="Times New Roman" w:cs="Times New Roman"/>
+          <w:kern w:val="0"/>
+          <w:sz w:val="22"/>
+        </w:rPr>
+        <w:t xml:space="preserve"> </w:t>
+      </w:r>
+      <w:r>
+        <w:rPr>
+          <w:rFonts w:ascii="Times New Roman" w:hAnsi="Times New Roman" w:cs="Times New Roman"/>
+          <w:kern w:val="0"/>
+          <w:sz w:val="22"/>
+        </w:rPr>
+        <w:t>execute multiple flows of control.</w:t>
+      </w:r>
+      <w:r>
+        <w:rPr>
+          <w:rFonts w:ascii="Times New Roman" w:hAnsi="Times New Roman" w:cs="Times New Roman"/>
+          <w:color w:val="808080" w:themeColor="background1" w:themeShade="80"/>
+          <w:kern w:val="0"/>
+          <w:sz w:val="22"/>
+        </w:rPr>
+        <w:t xml:space="preserve"> (</w:t>
+      </w:r>
+      <w:r>
+        <w:rPr>
+          <w:rFonts w:ascii="Times New Roman" w:hAnsi="Times New Roman" w:cs="Times New Roman"/>
+          <w:color w:val="808080" w:themeColor="background1" w:themeShade="80"/>
+          <w:kern w:val="0"/>
+          <w:sz w:val="22"/>
+        </w:rPr>
+        <w:t>As an example, the Intel Core i7 processor can have each core executing</w:t>
+      </w:r>
+      <w:r>
+        <w:rPr>
+          <w:rFonts w:ascii="Times New Roman" w:hAnsi="Times New Roman" w:cs="Times New Roman"/>
+          <w:color w:val="808080" w:themeColor="background1" w:themeShade="80"/>
+          <w:kern w:val="0"/>
+          <w:sz w:val="22"/>
+        </w:rPr>
+        <w:t xml:space="preserve"> </w:t>
+      </w:r>
+      <w:r>
+        <w:rPr>
+          <w:rFonts w:ascii="Times New Roman" w:hAnsi="Times New Roman" w:cs="Times New Roman"/>
+          <w:color w:val="808080" w:themeColor="background1" w:themeShade="80"/>
+          <w:kern w:val="0"/>
+          <w:sz w:val="22"/>
+        </w:rPr>
+        <w:t>two threads, and so a four-core system can actually execute eight threads in parallel.</w:t>
+      </w:r>
+      <w:r>
+        <w:rPr>
+          <w:rFonts w:ascii="Times New Roman" w:hAnsi="Times New Roman" w:cs="Times New Roman"/>
+          <w:color w:val="808080" w:themeColor="background1" w:themeShade="80"/>
+          <w:kern w:val="0"/>
+          <w:sz w:val="22"/>
+        </w:rPr>
+        <w:t>)</w:t>
+      </w:r>
+    </w:p>
+    <w:p>
+      <w:pPr>
+        <w:autoSpaceDE w:val="0"/>
+        <w:autoSpaceDN w:val="0"/>
+        <w:adjustRightInd w:val="0"/>
+        <w:jc w:val="left"/>
+        <w:rPr>
+          <w:b/>
+          <w:bCs/>
+          <w:color w:val="000000" w:themeColor="text1"/>
+        </w:rPr>
+      </w:pPr>
+      <w:r>
+        <w:rPr>
+          <w:rFonts w:ascii="Times New Roman" w:hAnsi="Times New Roman" w:cs="Times New Roman"/>
+          <w:kern w:val="0"/>
+          <w:sz w:val="22"/>
+        </w:rPr>
+        <w:t>The use of multiprocessing can</w:t>
+      </w:r>
+      <w:r>
+        <w:rPr>
+          <w:rFonts w:ascii="Times New Roman" w:hAnsi="Times New Roman" w:cs="Times New Roman"/>
+          <w:b/>
+          <w:bCs/>
+          <w:kern w:val="0"/>
+          <w:sz w:val="22"/>
+        </w:rPr>
+        <w:t xml:space="preserve"> improve system performance </w:t>
+      </w:r>
+      <w:r>
+        <w:rPr>
+          <w:rFonts w:ascii="Times New Roman" w:hAnsi="Times New Roman" w:cs="Times New Roman"/>
+          <w:kern w:val="0"/>
+          <w:sz w:val="22"/>
+        </w:rPr>
+        <w:t xml:space="preserve">in two ways. </w:t>
+      </w:r>
+      <w:r>
+        <w:rPr>
+          <w:rFonts w:ascii="Times New Roman" w:hAnsi="Times New Roman" w:cs="Times New Roman"/>
+          <w:b/>
+          <w:bCs/>
+          <w:kern w:val="0"/>
+          <w:sz w:val="22"/>
+        </w:rPr>
+        <w:t>First</w:t>
+      </w:r>
+      <w:r>
+        <w:rPr>
+          <w:rFonts w:ascii="Times New Roman" w:hAnsi="Times New Roman" w:cs="Times New Roman"/>
+          <w:kern w:val="0"/>
+          <w:sz w:val="22"/>
+        </w:rPr>
+        <w:t>, it reduces the need to</w:t>
+      </w:r>
+      <w:r>
+        <w:rPr>
+          <w:rFonts w:ascii="Times New Roman" w:hAnsi="Times New Roman" w:cs="Times New Roman"/>
+          <w:kern w:val="0"/>
+          <w:sz w:val="22"/>
+        </w:rPr>
+        <w:t xml:space="preserve"> </w:t>
+      </w:r>
+      <w:r>
+        <w:rPr>
+          <w:rFonts w:ascii="Times New Roman" w:hAnsi="Times New Roman" w:cs="Times New Roman"/>
+          <w:kern w:val="0"/>
+          <w:sz w:val="22"/>
+        </w:rPr>
+        <w:t>simulate concurrency when performing multiple tasks.</w:t>
+      </w:r>
+      <w:r>
+        <w:rPr>
+          <w:rFonts w:ascii="Times New Roman" w:hAnsi="Times New Roman" w:cs="Times New Roman"/>
+          <w:kern w:val="0"/>
+          <w:sz w:val="22"/>
+        </w:rPr>
+        <w:t xml:space="preserve"> </w:t>
+      </w:r>
+      <w:r>
+        <w:rPr>
+          <w:rFonts w:ascii="Times New Roman" w:hAnsi="Times New Roman" w:cs="Times New Roman"/>
+          <w:b/>
+          <w:bCs/>
+          <w:kern w:val="0"/>
+          <w:sz w:val="22"/>
+        </w:rPr>
+        <w:t>Second</w:t>
+      </w:r>
+      <w:r>
+        <w:rPr>
+          <w:rFonts w:ascii="Times New Roman" w:hAnsi="Times New Roman" w:cs="Times New Roman"/>
+          <w:kern w:val="0"/>
+          <w:sz w:val="22"/>
+        </w:rPr>
+        <w:t>, it can run a single application</w:t>
+      </w:r>
+      <w:r>
+        <w:rPr>
+          <w:rFonts w:ascii="Times New Roman" w:hAnsi="Times New Roman" w:cs="Times New Roman"/>
+          <w:kern w:val="0"/>
+          <w:sz w:val="22"/>
+        </w:rPr>
+        <w:t xml:space="preserve"> </w:t>
+      </w:r>
+      <w:r>
+        <w:rPr>
+          <w:rFonts w:ascii="Times New Roman" w:hAnsi="Times New Roman" w:cs="Times New Roman"/>
+          <w:kern w:val="0"/>
+          <w:sz w:val="22"/>
+        </w:rPr>
+        <w:t xml:space="preserve">program faster, </w:t>
+      </w:r>
+      <w:r>
+        <w:rPr>
+          <w:rFonts w:ascii="Times New Roman" w:hAnsi="Times New Roman" w:cs="Times New Roman"/>
+          <w:color w:val="1F497D" w:themeColor="text2"/>
+          <w:kern w:val="0"/>
+          <w:sz w:val="22"/>
+          <w:u w:val="single"/>
+        </w:rPr>
+        <w:t>but only if that program is expressed in terms of multiple threads that can effectively execute</w:t>
+      </w:r>
+      <w:r>
+        <w:rPr>
+          <w:rFonts w:ascii="Times New Roman" w:hAnsi="Times New Roman" w:cs="Times New Roman"/>
+          <w:color w:val="1F497D" w:themeColor="text2"/>
+          <w:kern w:val="0"/>
+          <w:sz w:val="22"/>
+          <w:u w:val="single"/>
+        </w:rPr>
+        <w:t xml:space="preserve"> </w:t>
+      </w:r>
+      <w:r>
+        <w:rPr>
+          <w:rFonts w:ascii="Times New Roman" w:hAnsi="Times New Roman" w:cs="Times New Roman"/>
+          <w:color w:val="1F497D" w:themeColor="text2"/>
+          <w:kern w:val="0"/>
+          <w:sz w:val="22"/>
+          <w:u w:val="single"/>
+        </w:rPr>
+        <w:t>in parallel.</w:t>
+      </w:r>
+      <w:r>
+        <w:rPr>
+          <w:rFonts w:ascii="Times New Roman" w:hAnsi="Times New Roman" w:cs="Times New Roman"/>
+          <w:kern w:val="0"/>
+          <w:sz w:val="22"/>
+        </w:rPr>
+        <w:t xml:space="preserve"> Thus, although the principles of concurrency have been formulated and studied for over 50 years,</w:t>
+      </w:r>
+      <w:r>
+        <w:rPr>
+          <w:rFonts w:ascii="Times New Roman" w:hAnsi="Times New Roman" w:cs="Times New Roman"/>
+          <w:kern w:val="0"/>
+          <w:sz w:val="22"/>
+        </w:rPr>
+        <w:t xml:space="preserve"> </w:t>
+      </w:r>
+      <w:r>
+        <w:rPr>
+          <w:rFonts w:ascii="Times New Roman" w:hAnsi="Times New Roman" w:cs="Times New Roman"/>
+          <w:kern w:val="0"/>
+          <w:sz w:val="22"/>
+        </w:rPr>
+        <w:t>the advent of multi-core and hyperthreaded systems has greatly increased the desire to find ways to write</w:t>
+      </w:r>
+      <w:r>
+        <w:rPr>
+          <w:rFonts w:ascii="Times New Roman" w:hAnsi="Times New Roman" w:cs="Times New Roman"/>
+          <w:kern w:val="0"/>
+          <w:sz w:val="22"/>
+        </w:rPr>
+        <w:t xml:space="preserve"> </w:t>
+      </w:r>
+      <w:r>
+        <w:rPr>
+          <w:rFonts w:ascii="Times New Roman" w:hAnsi="Times New Roman" w:cs="Times New Roman"/>
+          <w:kern w:val="0"/>
+          <w:sz w:val="22"/>
+        </w:rPr>
+        <w:t>application programs that can exploit the thread-level parallelism available with the hardware.</w:t>
+      </w:r>
+    </w:p>
+    <w:p>
+      <w:pPr>
+        <w:pStyle w:val="Heading3"/>
+        <w:numPr>
+          <w:ilvl w:val="0"/>
+          <w:numId w:val="2"/>
+        </w:numPr>
+        <w:rPr>
+          <w:sz w:val="21"/>
+          <w:szCs w:val="21"/>
+        </w:rPr>
+      </w:pPr>
+      <w:r>
+        <w:rPr>
+          <w:sz w:val="21"/>
+          <w:szCs w:val="21"/>
+        </w:rPr>
+        <w:t>Instruction-Level Parallelism</w:t>
+      </w:r>
+    </w:p>
+    <w:p>
+      <w:pPr>
+        <w:autoSpaceDE w:val="0"/>
+        <w:autoSpaceDN w:val="0"/>
+        <w:adjustRightInd w:val="0"/>
+        <w:jc w:val="left"/>
+        <w:rPr>
+          <w:rFonts w:ascii="Times New Roman" w:hAnsi="Times New Roman" w:cs="Times New Roman"/>
+          <w:kern w:val="0"/>
+          <w:sz w:val="22"/>
+        </w:rPr>
+      </w:pPr>
+      <w:r>
+        <w:rPr>
+          <w:rFonts w:ascii="Times New Roman" w:hAnsi="Times New Roman" w:cs="Times New Roman"/>
+          <w:kern w:val="0"/>
+          <w:sz w:val="22"/>
+        </w:rPr>
+        <w:t xml:space="preserve">At a much lower level of abstraction, modern processors can </w:t>
+      </w:r>
+      <w:r>
+        <w:rPr>
+          <w:rFonts w:ascii="Times New Roman" w:hAnsi="Times New Roman" w:cs="Times New Roman"/>
+          <w:kern w:val="0"/>
+          <w:sz w:val="22"/>
+          <w:u w:val="single"/>
+        </w:rPr>
+        <w:t>execute multiple instructions at one time</w:t>
+      </w:r>
+      <w:r>
+        <w:rPr>
+          <w:rFonts w:ascii="Times New Roman" w:hAnsi="Times New Roman" w:cs="Times New Roman"/>
+          <w:kern w:val="0"/>
+          <w:sz w:val="22"/>
+        </w:rPr>
+        <w:t>, a</w:t>
+      </w:r>
+      <w:r>
+        <w:rPr>
+          <w:rFonts w:ascii="Times New Roman" w:hAnsi="Times New Roman" w:cs="Times New Roman" w:hint="eastAsia"/>
+          <w:kern w:val="0"/>
+          <w:sz w:val="22"/>
+        </w:rPr>
+        <w:t xml:space="preserve"> </w:t>
+      </w:r>
+      <w:r>
+        <w:rPr>
+          <w:rFonts w:ascii="Times New Roman" w:hAnsi="Times New Roman" w:cs="Times New Roman"/>
+          <w:kern w:val="0"/>
+          <w:sz w:val="22"/>
+        </w:rPr>
+        <w:t xml:space="preserve">property known as </w:t>
+      </w:r>
+      <w:r>
+        <w:rPr>
+          <w:rFonts w:ascii="Times New Roman" w:hAnsi="Times New Roman" w:cs="Times New Roman"/>
+          <w:b/>
+          <w:bCs/>
+          <w:kern w:val="0"/>
+          <w:sz w:val="22"/>
+        </w:rPr>
+        <w:t>instruction-level parallelism</w:t>
+      </w:r>
+      <w:r>
+        <w:rPr>
+          <w:rFonts w:ascii="Times New Roman" w:hAnsi="Times New Roman" w:cs="Times New Roman"/>
+          <w:kern w:val="0"/>
+          <w:sz w:val="22"/>
+        </w:rPr>
+        <w:t>.</w:t>
+      </w:r>
+    </w:p>
+    <w:p>
+      <w:pPr>
+        <w:autoSpaceDE w:val="0"/>
+        <w:autoSpaceDN w:val="0"/>
+        <w:adjustRightInd w:val="0"/>
+        <w:jc w:val="left"/>
+        <w:rPr>
+          <w:rFonts w:ascii="Times New Roman" w:hAnsi="Times New Roman" w:cs="Times New Roman"/>
+          <w:kern w:val="0"/>
+          <w:sz w:val="22"/>
+        </w:rPr>
+      </w:pPr>
+      <w:r>
+        <w:rPr>
+          <w:rFonts w:ascii="Times New Roman" w:hAnsi="Times New Roman" w:cs="Times New Roman"/>
+          <w:kern w:val="0"/>
+          <w:sz w:val="22"/>
+        </w:rPr>
+        <w:t>it introduces the concept of</w:t>
+      </w:r>
+      <w:r>
+        <w:rPr>
+          <w:rFonts w:ascii="Times New Roman" w:hAnsi="Times New Roman" w:cs="Times New Roman"/>
+          <w:i/>
+          <w:iCs/>
+          <w:kern w:val="0"/>
+          <w:sz w:val="22"/>
+        </w:rPr>
+        <w:t xml:space="preserve"> </w:t>
+      </w:r>
+      <w:r>
+        <w:rPr>
+          <w:rFonts w:ascii="Times New Roman" w:hAnsi="Times New Roman" w:cs="Times New Roman"/>
+          <w:b/>
+          <w:bCs/>
+          <w:i/>
+          <w:iCs/>
+          <w:kern w:val="0"/>
+          <w:sz w:val="22"/>
+        </w:rPr>
+        <w:t>pipelining</w:t>
+      </w:r>
+      <w:r>
+        <w:rPr>
+          <w:rFonts w:ascii="Times New Roman" w:hAnsi="Times New Roman" w:cs="Times New Roman"/>
+          <w:kern w:val="0"/>
+          <w:sz w:val="22"/>
+        </w:rPr>
+        <w:t xml:space="preserve">, where the actions required to execute an instruction are partitioned into different </w:t>
+      </w:r>
+      <w:r>
+        <w:rPr>
+          <w:rFonts w:ascii="Times New Roman" w:hAnsi="Times New Roman" w:cs="Times New Roman"/>
+          <w:b/>
+          <w:bCs/>
+          <w:kern w:val="0"/>
+          <w:sz w:val="22"/>
+        </w:rPr>
+        <w:t>steps</w:t>
+      </w:r>
+      <w:r>
+        <w:rPr>
+          <w:rFonts w:ascii="Times New Roman" w:hAnsi="Times New Roman" w:cs="Times New Roman"/>
+          <w:kern w:val="0"/>
+          <w:sz w:val="22"/>
+        </w:rPr>
+        <w:t>, and the</w:t>
+      </w:r>
+      <w:r>
+        <w:rPr>
+          <w:rFonts w:ascii="Times New Roman" w:hAnsi="Times New Roman" w:cs="Times New Roman"/>
+          <w:kern w:val="0"/>
+          <w:sz w:val="22"/>
+        </w:rPr>
+        <w:t xml:space="preserve"> </w:t>
+      </w:r>
+      <w:r>
+        <w:rPr>
+          <w:rFonts w:ascii="Times New Roman" w:hAnsi="Times New Roman" w:cs="Times New Roman"/>
+          <w:kern w:val="0"/>
+          <w:sz w:val="22"/>
+        </w:rPr>
+        <w:t xml:space="preserve">processor hardware is organized as a series of </w:t>
+      </w:r>
+      <w:r>
+        <w:rPr>
+          <w:rFonts w:ascii="Times New Roman" w:hAnsi="Times New Roman" w:cs="Times New Roman"/>
+          <w:b/>
+          <w:bCs/>
+          <w:kern w:val="0"/>
+          <w:sz w:val="22"/>
+        </w:rPr>
+        <w:t>stages</w:t>
+      </w:r>
+      <w:r>
+        <w:rPr>
+          <w:rFonts w:ascii="Times New Roman" w:hAnsi="Times New Roman" w:cs="Times New Roman"/>
+          <w:kern w:val="0"/>
+          <w:sz w:val="22"/>
+        </w:rPr>
+        <w:t xml:space="preserve">, each performing one of these steps. The </w:t>
+      </w:r>
+      <w:r>
+        <w:rPr>
+          <w:rFonts w:ascii="Times New Roman" w:hAnsi="Times New Roman" w:cs="Times New Roman"/>
+          <w:kern w:val="0"/>
+          <w:sz w:val="22"/>
+          <w:u w:val="single"/>
+        </w:rPr>
+        <w:t>stages can</w:t>
+      </w:r>
+      <w:r>
+        <w:rPr>
+          <w:rFonts w:ascii="Times New Roman" w:hAnsi="Times New Roman" w:cs="Times New Roman"/>
+          <w:kern w:val="0"/>
+          <w:sz w:val="22"/>
+          <w:u w:val="single"/>
+        </w:rPr>
+        <w:t xml:space="preserve"> </w:t>
+      </w:r>
+      <w:r>
+        <w:rPr>
+          <w:rFonts w:ascii="Times New Roman" w:hAnsi="Times New Roman" w:cs="Times New Roman"/>
+          <w:kern w:val="0"/>
+          <w:sz w:val="22"/>
+          <w:u w:val="single"/>
+        </w:rPr>
+        <w:t>operate in parallel</w:t>
+      </w:r>
+      <w:r>
+        <w:rPr>
+          <w:rFonts w:ascii="Times New Roman" w:hAnsi="Times New Roman" w:cs="Times New Roman"/>
+          <w:kern w:val="0"/>
+          <w:sz w:val="22"/>
+        </w:rPr>
+        <w:t>, working on different parts of different instructions.</w:t>
+      </w:r>
+    </w:p>
+    <w:tbl>
+      <w:tblPr>
+        <w:tblStyle w:val="TableGrid"/>
+        <w:tblW w:w="0" w:type="auto"/>
+        <w:tblBorders>
+          <w:top w:val="none" w:sz="0" w:space="0" w:color="auto"/>
+          <w:left w:val="none" w:sz="0" w:space="0" w:color="auto"/>
+          <w:bottom w:val="none" w:sz="0" w:space="0" w:color="auto"/>
+          <w:right w:val="none" w:sz="0" w:space="0" w:color="auto"/>
+          <w:insideH w:val="none" w:sz="0" w:space="0" w:color="auto"/>
+          <w:insideV w:val="none" w:sz="0" w:space="0" w:color="auto"/>
+        </w:tblBorders>
+        <w:tblLook w:val="04A0" w:firstRow="1" w:lastRow="0" w:firstColumn="1" w:lastColumn="0" w:noHBand="0" w:noVBand="1"/>
+      </w:tblPr>
+      <w:tblGrid>
+        <w:gridCol w:w="2376"/>
+        <w:gridCol w:w="6146"/>
+      </w:tblGrid>
+      <w:tr>
+        <w:tc>
+          <w:tcPr>
+            <w:tcW w:w="2376" w:type="dxa"/>
+          </w:tcPr>
+          <w:p>
+            <w:pPr>
+              <w:autoSpaceDE w:val="0"/>
+              <w:autoSpaceDN w:val="0"/>
+              <w:adjustRightInd w:val="0"/>
+              <w:jc w:val="left"/>
+              <w:rPr>
+                <w:rFonts w:ascii="Times New Roman" w:hAnsi="Times New Roman" w:cs="Times New Roman"/>
+                <w:kern w:val="0"/>
+                <w:sz w:val="22"/>
+              </w:rPr>
+            </w:pPr>
+            <w:r>
+              <w:rPr>
+                <w:noProof/>
+              </w:rPr>
+              <w:drawing>
+                <wp:inline distT="0" distB="0" distL="0" distR="0" wp14:anchorId="7B7C860F" wp14:editId="732FFA50">
+                  <wp:extent cx="914400" cy="2468881"/>
+                  <wp:effectExtent l="0" t="0" r="0" b="7620"/>
+                  <wp:docPr id="4" name="Picture 4" descr="Text&#10;&#10;Description automatically generated with medium confidence"/>
+                  <wp:cNvGraphicFramePr>
+                    <a:graphicFrameLocks xmlns:a="http://schemas.openxmlformats.org/drawingml/2006/main" noChangeAspect="1"/>
+                  </wp:cNvGraphicFramePr>
+                  <a:graphic xmlns:a="http://schemas.openxmlformats.org/drawingml/2006/main">
+                    <a:graphicData uri="http://schemas.openxmlformats.org/drawingml/2006/picture">
+                      <pic:pic xmlns:pic="http://schemas.openxmlformats.org/drawingml/2006/picture">
+                        <pic:nvPicPr>
+                          <pic:cNvPr id="4" name="Picture 4" descr="Text&#10;&#10;Description automatically generated with medium confidence"/>
+                          <pic:cNvPicPr/>
+                        </pic:nvPicPr>
+                        <pic:blipFill>
+                          <a:blip r:embed="rId9"/>
+                          <a:stretch>
+                            <a:fillRect/>
+                          </a:stretch>
+                        </pic:blipFill>
+                        <pic:spPr>
+                          <a:xfrm>
+                            <a:off x="0" y="0"/>
+                            <a:ext cx="924817" cy="2497008"/>
+                          </a:xfrm>
+                          <a:prstGeom prst="rect">
+                            <a:avLst/>
+                          </a:prstGeom>
+                        </pic:spPr>
+                      </pic:pic>
+                    </a:graphicData>
+                  </a:graphic>
+                </wp:inline>
+              </w:drawing>
+            </w:r>
+          </w:p>
+        </w:tc>
+        <w:tc>
+          <w:tcPr>
+            <w:tcW w:w="6146" w:type="dxa"/>
+          </w:tcPr>
+          <w:p>
+            <w:pPr>
+              <w:autoSpaceDE w:val="0"/>
+              <w:autoSpaceDN w:val="0"/>
+              <w:adjustRightInd w:val="0"/>
+              <w:jc w:val="left"/>
+              <w:rPr>
+                <w:rFonts w:ascii="Times New Roman" w:hAnsi="Times New Roman" w:cs="Times New Roman"/>
+                <w:kern w:val="0"/>
+                <w:sz w:val="22"/>
+              </w:rPr>
+            </w:pPr>
+          </w:p>
+          <w:p>
+            <w:pPr>
+              <w:autoSpaceDE w:val="0"/>
+              <w:autoSpaceDN w:val="0"/>
+              <w:adjustRightInd w:val="0"/>
+              <w:jc w:val="left"/>
+              <w:rPr>
+                <w:rFonts w:ascii="Times New Roman" w:hAnsi="Times New Roman" w:cs="Times New Roman"/>
+                <w:kern w:val="0"/>
+                <w:sz w:val="22"/>
+              </w:rPr>
+            </w:pPr>
+          </w:p>
+          <w:p>
+            <w:pPr>
+              <w:autoSpaceDE w:val="0"/>
+              <w:autoSpaceDN w:val="0"/>
+              <w:adjustRightInd w:val="0"/>
+              <w:jc w:val="left"/>
+              <w:rPr>
+                <w:rFonts w:ascii="Times New Roman" w:hAnsi="Times New Roman" w:cs="Times New Roman"/>
+                <w:kern w:val="0"/>
+                <w:sz w:val="22"/>
+              </w:rPr>
+            </w:pPr>
+            <w:r>
+              <w:rPr>
+                <w:rFonts w:ascii="Times New Roman" w:hAnsi="Times New Roman" w:cs="Times New Roman"/>
+                <w:kern w:val="0"/>
+                <w:sz w:val="22"/>
+              </w:rPr>
+              <w:t xml:space="preserve">• Idea: Split complex operation into several simpler (faster) stages </w:t>
+            </w:r>
+          </w:p>
+          <w:p>
+            <w:pPr>
+              <w:autoSpaceDE w:val="0"/>
+              <w:autoSpaceDN w:val="0"/>
+              <w:adjustRightInd w:val="0"/>
+              <w:jc w:val="left"/>
+              <w:rPr>
+                <w:rFonts w:ascii="Times New Roman" w:hAnsi="Times New Roman" w:cs="Times New Roman"/>
+                <w:kern w:val="0"/>
+                <w:sz w:val="22"/>
+              </w:rPr>
+            </w:pPr>
+            <w:r>
+              <w:rPr>
+                <w:rFonts w:ascii="Times New Roman" w:hAnsi="Times New Roman" w:cs="Times New Roman"/>
+                <w:kern w:val="0"/>
+                <w:sz w:val="22"/>
+              </w:rPr>
+              <w:t xml:space="preserve">• Benefit: If we process the stages in parallel, we are able to increase the throughput </w:t>
+            </w:r>
+          </w:p>
+          <w:p>
+            <w:pPr>
+              <w:autoSpaceDE w:val="0"/>
+              <w:autoSpaceDN w:val="0"/>
+              <w:adjustRightInd w:val="0"/>
+              <w:jc w:val="left"/>
+              <w:rPr>
+                <w:rFonts w:ascii="Times New Roman" w:hAnsi="Times New Roman" w:cs="Times New Roman"/>
+                <w:kern w:val="0"/>
+                <w:sz w:val="22"/>
+              </w:rPr>
+            </w:pPr>
+            <w:r>
+              <w:rPr>
+                <w:rFonts w:ascii="Times New Roman" w:hAnsi="Times New Roman" w:cs="Times New Roman"/>
+                <w:kern w:val="0"/>
+                <w:sz w:val="22"/>
+              </w:rPr>
+              <w:t xml:space="preserve">• Drawback: Pipeline has to be filled to be efficient start-up latency </w:t>
+            </w:r>
+          </w:p>
+          <w:p>
+            <w:pPr>
+              <w:autoSpaceDE w:val="0"/>
+              <w:autoSpaceDN w:val="0"/>
+              <w:adjustRightInd w:val="0"/>
+              <w:jc w:val="left"/>
+              <w:rPr>
+                <w:rFonts w:ascii="Times New Roman" w:hAnsi="Times New Roman" w:cs="Times New Roman"/>
+                <w:kern w:val="0"/>
+                <w:sz w:val="22"/>
+              </w:rPr>
+            </w:pPr>
+            <w:r>
+              <w:rPr>
+                <w:rFonts w:ascii="Times New Roman" w:hAnsi="Times New Roman" w:cs="Times New Roman"/>
+                <w:kern w:val="0"/>
+                <w:sz w:val="22"/>
+              </w:rPr>
+              <w:t xml:space="preserve">• Pipelining applied to an instruction implements Instruction Level Parallelism (ILP) </w:t>
+            </w:r>
+          </w:p>
+          <w:p>
+            <w:pPr>
+              <w:autoSpaceDE w:val="0"/>
+              <w:autoSpaceDN w:val="0"/>
+              <w:adjustRightInd w:val="0"/>
+              <w:jc w:val="left"/>
+              <w:rPr>
+                <w:rFonts w:ascii="Times New Roman" w:hAnsi="Times New Roman" w:cs="Times New Roman"/>
+                <w:kern w:val="0"/>
+                <w:sz w:val="22"/>
+              </w:rPr>
+            </w:pPr>
+            <w:r>
+              <w:rPr>
+                <w:rFonts w:ascii="Times New Roman" w:hAnsi="Times New Roman" w:cs="Times New Roman"/>
+                <w:kern w:val="0"/>
+                <w:sz w:val="22"/>
+              </w:rPr>
+              <w:t>• Pipelining is also applied “high-level”, e.g., for the parallelization of neural networks</w:t>
+            </w:r>
+          </w:p>
+          <w:p>
+            <w:pPr>
+              <w:autoSpaceDE w:val="0"/>
+              <w:autoSpaceDN w:val="0"/>
+              <w:adjustRightInd w:val="0"/>
+              <w:jc w:val="left"/>
+              <w:rPr>
+                <w:rFonts w:ascii="Times New Roman" w:hAnsi="Times New Roman" w:cs="Times New Roman"/>
+                <w:kern w:val="0"/>
+                <w:sz w:val="22"/>
+              </w:rPr>
+            </w:pPr>
+          </w:p>
+        </w:tc>
+      </w:tr>
+    </w:tbl>
+    <w:p>
+      <w:pPr>
+        <w:autoSpaceDE w:val="0"/>
+        <w:autoSpaceDN w:val="0"/>
+        <w:adjustRightInd w:val="0"/>
+        <w:jc w:val="left"/>
+        <w:rPr>
+          <w:rFonts w:ascii="Times New Roman" w:hAnsi="Times New Roman" w:cs="Times New Roman" w:hint="eastAsia"/>
+          <w:kern w:val="0"/>
+          <w:sz w:val="22"/>
+        </w:rPr>
+      </w:pPr>
+    </w:p>
+    <w:p>
+      <w:pPr>
+        <w:autoSpaceDE w:val="0"/>
+        <w:autoSpaceDN w:val="0"/>
+        <w:adjustRightInd w:val="0"/>
+        <w:ind w:firstLine="420"/>
+        <w:jc w:val="left"/>
+        <w:rPr>
+          <w:rFonts w:ascii="Times New Roman" w:hAnsi="Times New Roman" w:cs="Times New Roman" w:hint="eastAsia"/>
+          <w:kern w:val="0"/>
+          <w:sz w:val="22"/>
+        </w:rPr>
+      </w:pPr>
+    </w:p>
+    <w:tbl>
+      <w:tblPr>
+        <w:tblStyle w:val="TableGrid"/>
+        <w:tblW w:w="0" w:type="auto"/>
+        <w:tblBorders>
+          <w:top w:val="none" w:sz="0" w:space="0" w:color="auto"/>
+          <w:left w:val="none" w:sz="0" w:space="0" w:color="auto"/>
+          <w:bottom w:val="none" w:sz="0" w:space="0" w:color="auto"/>
+          <w:right w:val="none" w:sz="0" w:space="0" w:color="auto"/>
+          <w:insideH w:val="none" w:sz="0" w:space="0" w:color="auto"/>
+          <w:insideV w:val="none" w:sz="0" w:space="0" w:color="auto"/>
+        </w:tblBorders>
+        <w:tblLook w:val="04A0" w:firstRow="1" w:lastRow="0" w:firstColumn="1" w:lastColumn="0" w:noHBand="0" w:noVBand="1"/>
+      </w:tblPr>
+      <w:tblGrid>
+        <w:gridCol w:w="2802"/>
+        <w:gridCol w:w="5720"/>
+      </w:tblGrid>
+      <w:tr>
+        <w:tc>
+          <w:tcPr>
+            <w:tcW w:w="8522" w:type="dxa"/>
+            <w:gridSpan w:val="2"/>
+            <w:tcBorders>
+              <w:bottom w:val="single" w:sz="4" w:space="0" w:color="auto"/>
+            </w:tcBorders>
+          </w:tcPr>
+          <w:p>
+            <w:pPr>
+              <w:autoSpaceDE w:val="0"/>
+              <w:autoSpaceDN w:val="0"/>
+              <w:adjustRightInd w:val="0"/>
+              <w:jc w:val="left"/>
+              <w:rPr>
+                <w:rFonts w:ascii="Times New Roman" w:hAnsi="Times New Roman" w:cs="Times New Roman" w:hint="eastAsia"/>
+                <w:kern w:val="0"/>
+                <w:sz w:val="22"/>
+              </w:rPr>
+            </w:pPr>
+            <w:r>
+              <w:rPr>
+                <w:rFonts w:ascii="Times New Roman" w:hAnsi="Times New Roman" w:cs="Times New Roman"/>
+                <w:b/>
+                <w:bCs/>
+                <w:kern w:val="0"/>
+                <w:sz w:val="22"/>
+              </w:rPr>
+              <w:t>Example</w:t>
+            </w:r>
+            <w:r>
+              <w:rPr>
+                <w:rFonts w:ascii="Times New Roman" w:hAnsi="Times New Roman" w:cs="Times New Roman"/>
+                <w:kern w:val="0"/>
+                <w:sz w:val="22"/>
+              </w:rPr>
+              <w:t>: Floating Point Multiplication</w:t>
+            </w:r>
+            <w:r>
+              <w:rPr>
+                <w:rFonts w:ascii="Times New Roman" w:hAnsi="Times New Roman" w:cs="Times New Roman" w:hint="eastAsia"/>
+                <w:kern w:val="0"/>
+                <w:sz w:val="22"/>
+              </w:rPr>
+              <w:t>:</w:t>
+            </w:r>
+          </w:p>
+        </w:tc>
+      </w:tr>
+      <w:tr>
+        <w:tc>
+          <w:tcPr>
+            <w:tcW w:w="2802" w:type="dxa"/>
+            <w:tcBorders>
+              <w:top w:val="single" w:sz="4" w:space="0" w:color="auto"/>
+            </w:tcBorders>
+          </w:tcPr>
+          <w:p>
+            <w:pPr>
+              <w:autoSpaceDE w:val="0"/>
+              <w:autoSpaceDN w:val="0"/>
+              <w:adjustRightInd w:val="0"/>
+              <w:jc w:val="left"/>
+              <w:rPr>
+                <w:rFonts w:ascii="Times New Roman" w:hAnsi="Times New Roman" w:cs="Times New Roman"/>
+                <w:kern w:val="0"/>
+                <w:sz w:val="22"/>
+              </w:rPr>
+            </w:pPr>
+            <w:r>
+              <w:rPr>
+                <w:rFonts w:ascii="Times New Roman" w:hAnsi="Times New Roman" w:cs="Times New Roman" w:hint="eastAsia"/>
+                <w:kern w:val="0"/>
+                <w:sz w:val="22"/>
+              </w:rPr>
+              <w:t>c</w:t>
+            </w:r>
+            <w:r>
+              <w:rPr>
+                <w:rFonts w:ascii="Times New Roman" w:hAnsi="Times New Roman" w:cs="Times New Roman"/>
+                <w:kern w:val="0"/>
+                <w:sz w:val="22"/>
+              </w:rPr>
+              <w:t xml:space="preserve"> = a</w:t>
+            </w:r>
+            <w:r>
+              <w:rPr>
+                <w:rFonts w:ascii="Times New Roman" w:hAnsi="Times New Roman" w:cs="Times New Roman"/>
+                <w:kern w:val="0"/>
+                <w:sz w:val="22"/>
+              </w:rPr>
+              <w:sym w:font="Symbol" w:char="F0B7"/>
+            </w:r>
+            <w:r>
+              <w:rPr>
+                <w:rFonts w:ascii="Times New Roman" w:hAnsi="Times New Roman" w:cs="Times New Roman"/>
+                <w:kern w:val="0"/>
+                <w:sz w:val="22"/>
+              </w:rPr>
+              <w:t>b</w:t>
+            </w:r>
+          </w:p>
+          <w:p>
+            <w:pPr>
+              <w:autoSpaceDE w:val="0"/>
+              <w:autoSpaceDN w:val="0"/>
+              <w:adjustRightInd w:val="0"/>
+              <w:jc w:val="left"/>
+              <w:rPr>
+                <w:rFonts w:ascii="Times New Roman" w:hAnsi="Times New Roman" w:cs="Times New Roman"/>
+                <w:kern w:val="0"/>
+                <w:sz w:val="22"/>
+              </w:rPr>
+            </w:pPr>
+            <w:r>
+              <w:rPr>
+                <w:rFonts w:ascii="Times New Roman" w:hAnsi="Times New Roman" w:cs="Times New Roman" w:hint="eastAsia"/>
+                <w:kern w:val="0"/>
+                <w:sz w:val="22"/>
+              </w:rPr>
+              <w:t>a</w:t>
+            </w:r>
+            <w:r>
+              <w:rPr>
+                <w:rFonts w:ascii="Times New Roman" w:hAnsi="Times New Roman" w:cs="Times New Roman"/>
+                <w:kern w:val="0"/>
+                <w:sz w:val="22"/>
+              </w:rPr>
+              <w:t xml:space="preserve"> = s</w:t>
+            </w:r>
+            <w:r>
+              <w:rPr>
+                <w:rFonts w:ascii="Times New Roman" w:hAnsi="Times New Roman" w:cs="Times New Roman"/>
+                <w:kern w:val="0"/>
+                <w:sz w:val="22"/>
+                <w:vertAlign w:val="subscript"/>
+              </w:rPr>
+              <w:t>1</w:t>
+            </w:r>
+            <w:r>
+              <w:rPr>
+                <w:rFonts w:ascii="Times New Roman" w:hAnsi="Times New Roman" w:cs="Times New Roman"/>
+                <w:kern w:val="0"/>
+                <w:sz w:val="22"/>
+              </w:rPr>
+              <w:sym w:font="Symbol" w:char="F0B7"/>
+            </w:r>
+            <w:r>
+              <w:rPr>
+                <w:rFonts w:ascii="Times New Roman" w:hAnsi="Times New Roman" w:cs="Times New Roman"/>
+                <w:kern w:val="0"/>
+                <w:sz w:val="22"/>
+              </w:rPr>
+              <w:t>0.m</w:t>
+            </w:r>
+            <w:r>
+              <w:rPr>
+                <w:rFonts w:ascii="Times New Roman" w:hAnsi="Times New Roman" w:cs="Times New Roman"/>
+                <w:kern w:val="0"/>
+                <w:sz w:val="22"/>
+                <w:vertAlign w:val="subscript"/>
+              </w:rPr>
+              <w:t>1</w:t>
+            </w:r>
+            <w:r>
+              <w:rPr>
+                <w:rFonts w:ascii="Times New Roman" w:hAnsi="Times New Roman" w:cs="Times New Roman"/>
+                <w:kern w:val="0"/>
+                <w:sz w:val="22"/>
+              </w:rPr>
+              <w:sym w:font="Symbol" w:char="F0B7"/>
+            </w:r>
+            <w:r>
+              <w:rPr>
+                <w:rFonts w:ascii="Times New Roman" w:hAnsi="Times New Roman" w:cs="Times New Roman"/>
+                <w:kern w:val="0"/>
+                <w:sz w:val="22"/>
+              </w:rPr>
+              <w:t xml:space="preserve">10 </w:t>
+            </w:r>
+            <w:r>
+              <w:rPr>
+                <w:rFonts w:ascii="Times New Roman" w:hAnsi="Times New Roman" w:cs="Times New Roman"/>
+                <w:kern w:val="0"/>
+                <w:sz w:val="22"/>
+                <w:vertAlign w:val="superscript"/>
+              </w:rPr>
+              <w:t>e1</w:t>
+            </w:r>
+          </w:p>
+          <w:p>
+            <w:pPr>
+              <w:autoSpaceDE w:val="0"/>
+              <w:autoSpaceDN w:val="0"/>
+              <w:adjustRightInd w:val="0"/>
+              <w:jc w:val="left"/>
+              <w:rPr>
+                <w:rFonts w:ascii="Times New Roman" w:hAnsi="Times New Roman" w:cs="Times New Roman"/>
+                <w:kern w:val="0"/>
+                <w:sz w:val="22"/>
+              </w:rPr>
+            </w:pPr>
+            <w:r>
+              <w:rPr>
+                <w:rFonts w:ascii="Times New Roman" w:hAnsi="Times New Roman" w:cs="Times New Roman" w:hint="eastAsia"/>
+                <w:kern w:val="0"/>
+                <w:sz w:val="22"/>
+              </w:rPr>
+              <w:t>b</w:t>
+            </w:r>
+            <w:r>
+              <w:rPr>
+                <w:rFonts w:ascii="Times New Roman" w:hAnsi="Times New Roman" w:cs="Times New Roman"/>
+                <w:kern w:val="0"/>
+                <w:sz w:val="22"/>
+              </w:rPr>
+              <w:t xml:space="preserve"> = s</w:t>
+            </w:r>
+            <w:r>
+              <w:rPr>
+                <w:rFonts w:ascii="Times New Roman" w:hAnsi="Times New Roman" w:cs="Times New Roman"/>
+                <w:kern w:val="0"/>
+                <w:sz w:val="22"/>
+                <w:vertAlign w:val="subscript"/>
+              </w:rPr>
+              <w:t>2</w:t>
+            </w:r>
+            <w:r>
+              <w:rPr>
+                <w:rFonts w:ascii="Times New Roman" w:hAnsi="Times New Roman" w:cs="Times New Roman"/>
+                <w:kern w:val="0"/>
+                <w:sz w:val="22"/>
+              </w:rPr>
+              <w:sym w:font="Symbol" w:char="F0B7"/>
+            </w:r>
+            <w:r>
+              <w:rPr>
+                <w:rFonts w:ascii="Times New Roman" w:hAnsi="Times New Roman" w:cs="Times New Roman"/>
+                <w:kern w:val="0"/>
+                <w:sz w:val="22"/>
+              </w:rPr>
+              <w:t>0.m</w:t>
+            </w:r>
+            <w:r>
+              <w:rPr>
+                <w:rFonts w:ascii="Times New Roman" w:hAnsi="Times New Roman" w:cs="Times New Roman"/>
+                <w:kern w:val="0"/>
+                <w:sz w:val="22"/>
+                <w:vertAlign w:val="subscript"/>
+              </w:rPr>
+              <w:t>2</w:t>
+            </w:r>
+            <w:r>
+              <w:rPr>
+                <w:rFonts w:ascii="Times New Roman" w:hAnsi="Times New Roman" w:cs="Times New Roman"/>
+                <w:kern w:val="0"/>
+                <w:sz w:val="22"/>
+              </w:rPr>
+              <w:sym w:font="Symbol" w:char="F0B7"/>
+            </w:r>
+            <w:r>
+              <w:rPr>
+                <w:rFonts w:ascii="Times New Roman" w:hAnsi="Times New Roman" w:cs="Times New Roman"/>
+                <w:kern w:val="0"/>
+                <w:sz w:val="22"/>
+              </w:rPr>
+              <w:t>10</w:t>
+            </w:r>
+            <w:r>
+              <w:rPr>
+                <w:rFonts w:ascii="Times New Roman" w:hAnsi="Times New Roman" w:cs="Times New Roman"/>
+                <w:kern w:val="0"/>
+                <w:sz w:val="22"/>
+                <w:vertAlign w:val="superscript"/>
+              </w:rPr>
+              <w:t xml:space="preserve"> e2</w:t>
+            </w:r>
+          </w:p>
+        </w:tc>
+        <w:tc>
+          <w:tcPr>
+            <w:tcW w:w="5720" w:type="dxa"/>
+            <w:tcBorders>
+              <w:top w:val="single" w:sz="4" w:space="0" w:color="auto"/>
+            </w:tcBorders>
+          </w:tcPr>
+          <w:p>
+            <w:pPr>
+              <w:autoSpaceDE w:val="0"/>
+              <w:autoSpaceDN w:val="0"/>
+              <w:adjustRightInd w:val="0"/>
+              <w:jc w:val="left"/>
+              <w:rPr>
+                <w:rFonts w:ascii="Times New Roman" w:hAnsi="Times New Roman" w:cs="Times New Roman"/>
+                <w:kern w:val="0"/>
+                <w:sz w:val="22"/>
+              </w:rPr>
+            </w:pPr>
+            <w:r>
+              <w:rPr>
+                <w:rFonts w:ascii="Times New Roman" w:hAnsi="Times New Roman" w:cs="Times New Roman" w:hint="eastAsia"/>
+                <w:kern w:val="0"/>
+                <w:sz w:val="22"/>
+              </w:rPr>
+              <w:t>•</w:t>
+            </w:r>
+            <w:r>
+              <w:rPr>
+                <w:rFonts w:ascii="Times New Roman" w:hAnsi="Times New Roman" w:cs="Times New Roman"/>
+                <w:kern w:val="0"/>
+                <w:sz w:val="22"/>
+              </w:rPr>
+              <w:t xml:space="preserve"> Goal: Multiply to floating point</w:t>
+            </w:r>
+            <w:r>
+              <w:rPr>
+                <w:rFonts w:ascii="Times New Roman" w:hAnsi="Times New Roman" w:cs="Times New Roman"/>
+                <w:kern w:val="0"/>
+                <w:sz w:val="22"/>
+              </w:rPr>
+              <w:t xml:space="preserve"> </w:t>
+            </w:r>
+            <w:r>
+              <w:rPr>
+                <w:rFonts w:ascii="Times New Roman" w:hAnsi="Times New Roman" w:cs="Times New Roman"/>
+                <w:kern w:val="0"/>
+                <w:sz w:val="22"/>
+              </w:rPr>
+              <w:t>values and given in a</w:t>
+            </w:r>
+            <w:r>
+              <w:rPr>
+                <w:rFonts w:ascii="Times New Roman" w:hAnsi="Times New Roman" w:cs="Times New Roman"/>
+                <w:kern w:val="0"/>
+                <w:sz w:val="22"/>
+              </w:rPr>
+              <w:t xml:space="preserve"> </w:t>
+            </w:r>
+            <w:r>
+              <w:rPr>
+                <w:rFonts w:ascii="Times New Roman" w:hAnsi="Times New Roman" w:cs="Times New Roman" w:hint="eastAsia"/>
+                <w:kern w:val="0"/>
+                <w:sz w:val="22"/>
+              </w:rPr>
+              <w:t>“</w:t>
+            </w:r>
+            <w:r>
+              <w:rPr>
+                <w:rFonts w:ascii="Times New Roman" w:hAnsi="Times New Roman" w:cs="Times New Roman"/>
+                <w:kern w:val="0"/>
+                <w:sz w:val="22"/>
+              </w:rPr>
+              <w:t>normalized” representation</w:t>
+            </w:r>
+          </w:p>
+          <w:p>
+            <w:pPr>
+              <w:autoSpaceDE w:val="0"/>
+              <w:autoSpaceDN w:val="0"/>
+              <w:adjustRightInd w:val="0"/>
+              <w:jc w:val="left"/>
+              <w:rPr>
+                <w:rFonts w:ascii="Times New Roman" w:hAnsi="Times New Roman" w:cs="Times New Roman"/>
+                <w:kern w:val="0"/>
+                <w:sz w:val="22"/>
+              </w:rPr>
+            </w:pPr>
+            <w:r>
+              <w:rPr>
+                <w:rFonts w:ascii="Times New Roman" w:hAnsi="Times New Roman" w:cs="Times New Roman" w:hint="eastAsia"/>
+                <w:kern w:val="0"/>
+                <w:sz w:val="22"/>
+              </w:rPr>
+              <w:t>•</w:t>
+            </w:r>
+            <w:r>
+              <w:rPr>
+                <w:rFonts w:ascii="Times New Roman" w:hAnsi="Times New Roman" w:cs="Times New Roman"/>
+                <w:kern w:val="0"/>
+                <w:sz w:val="22"/>
+              </w:rPr>
+              <w:t xml:space="preserve"> Normalized:</w:t>
+            </w:r>
+          </w:p>
+          <w:p>
+            <w:pPr>
+              <w:autoSpaceDE w:val="0"/>
+              <w:autoSpaceDN w:val="0"/>
+              <w:adjustRightInd w:val="0"/>
+              <w:jc w:val="left"/>
+              <w:rPr>
+                <w:rFonts w:ascii="Times New Roman" w:hAnsi="Times New Roman" w:cs="Times New Roman" w:hint="eastAsia"/>
+                <w:kern w:val="0"/>
+                <w:sz w:val="22"/>
+              </w:rPr>
+            </w:pPr>
+            <w:r>
+              <w:rPr>
+                <w:rFonts w:ascii="Times New Roman" w:hAnsi="Times New Roman" w:cs="Times New Roman" w:hint="eastAsia"/>
+                <w:kern w:val="0"/>
+                <w:sz w:val="22"/>
+              </w:rPr>
+              <w:t>•</w:t>
+            </w:r>
+            <w:r>
+              <w:rPr>
+                <w:rFonts w:ascii="Times New Roman" w:hAnsi="Times New Roman" w:cs="Times New Roman"/>
+                <w:kern w:val="0"/>
+                <w:sz w:val="22"/>
+              </w:rPr>
+              <w:t xml:space="preserve"> Sign bit (-1 or 1):</w:t>
+            </w:r>
+            <w:r>
+              <w:rPr>
+                <w:rFonts w:ascii="Times New Roman" w:hAnsi="Times New Roman" w:cs="Times New Roman"/>
+                <w:kern w:val="0"/>
+                <w:sz w:val="22"/>
+              </w:rPr>
+              <w:t xml:space="preserve"> </w:t>
+            </w:r>
+            <w:r>
+              <w:rPr>
+                <w:rFonts w:ascii="Times New Roman" w:hAnsi="Times New Roman" w:cs="Times New Roman"/>
+                <w:kern w:val="0"/>
+                <w:sz w:val="22"/>
+              </w:rPr>
+              <w:t>s</w:t>
+            </w:r>
+            <w:r>
+              <w:rPr>
+                <w:rFonts w:ascii="Times New Roman" w:hAnsi="Times New Roman" w:cs="Times New Roman"/>
+                <w:kern w:val="0"/>
+                <w:sz w:val="22"/>
+                <w:vertAlign w:val="subscript"/>
+              </w:rPr>
+              <w:t>1</w:t>
+            </w:r>
+            <w:r>
+              <w:rPr>
+                <w:rFonts w:ascii="Times New Roman" w:hAnsi="Times New Roman" w:cs="Times New Roman"/>
+                <w:kern w:val="0"/>
+                <w:sz w:val="22"/>
+              </w:rPr>
+              <w:t>, s</w:t>
+            </w:r>
+            <w:r>
+              <w:rPr>
+                <w:rFonts w:ascii="Times New Roman" w:hAnsi="Times New Roman" w:cs="Times New Roman"/>
+                <w:kern w:val="0"/>
+                <w:sz w:val="22"/>
+                <w:vertAlign w:val="subscript"/>
+              </w:rPr>
+              <w:t>2</w:t>
+            </w:r>
+          </w:p>
+          <w:p>
+            <w:pPr>
+              <w:autoSpaceDE w:val="0"/>
+              <w:autoSpaceDN w:val="0"/>
+              <w:adjustRightInd w:val="0"/>
+              <w:ind w:firstLine="420"/>
+              <w:jc w:val="left"/>
+              <w:rPr>
+                <w:rFonts w:ascii="Times New Roman" w:hAnsi="Times New Roman" w:cs="Times New Roman"/>
+                <w:kern w:val="0"/>
+                <w:sz w:val="22"/>
+              </w:rPr>
+            </w:pPr>
+            <w:r>
+              <w:rPr>
+                <w:rFonts w:ascii="Times New Roman" w:hAnsi="Times New Roman" w:cs="Times New Roman" w:hint="eastAsia"/>
+                <w:kern w:val="0"/>
+                <w:sz w:val="22"/>
+              </w:rPr>
+              <w:t>•</w:t>
+            </w:r>
+            <w:r>
+              <w:rPr>
+                <w:rFonts w:ascii="Times New Roman" w:hAnsi="Times New Roman" w:cs="Times New Roman"/>
+                <w:kern w:val="0"/>
+                <w:sz w:val="22"/>
+              </w:rPr>
+              <w:t xml:space="preserve"> Mantissa with non-zero leading</w:t>
+            </w:r>
+            <w:r>
+              <w:rPr>
+                <w:rFonts w:ascii="Times New Roman" w:hAnsi="Times New Roman" w:cs="Times New Roman"/>
+                <w:kern w:val="0"/>
+                <w:sz w:val="22"/>
+              </w:rPr>
+              <w:t xml:space="preserve"> </w:t>
+            </w:r>
+            <w:r>
+              <w:rPr>
+                <w:rFonts w:ascii="Times New Roman" w:hAnsi="Times New Roman" w:cs="Times New Roman"/>
+                <w:kern w:val="0"/>
+                <w:sz w:val="22"/>
+              </w:rPr>
+              <w:t>digit:</w:t>
+            </w:r>
+            <w:r>
+              <w:rPr>
+                <w:rFonts w:ascii="Times New Roman" w:hAnsi="Times New Roman" w:cs="Times New Roman"/>
+                <w:kern w:val="0"/>
+                <w:sz w:val="22"/>
+              </w:rPr>
+              <w:t xml:space="preserve"> m</w:t>
+            </w:r>
+            <w:r>
+              <w:rPr>
+                <w:rFonts w:ascii="Times New Roman" w:hAnsi="Times New Roman" w:cs="Times New Roman"/>
+                <w:kern w:val="0"/>
+                <w:sz w:val="22"/>
+                <w:vertAlign w:val="subscript"/>
+              </w:rPr>
+              <w:t>1</w:t>
+            </w:r>
+            <w:r>
+              <w:rPr>
+                <w:rFonts w:ascii="Times New Roman" w:hAnsi="Times New Roman" w:cs="Times New Roman"/>
+                <w:kern w:val="0"/>
+                <w:sz w:val="22"/>
+              </w:rPr>
+              <w:t>, m</w:t>
+            </w:r>
+            <w:r>
+              <w:rPr>
+                <w:rFonts w:ascii="Times New Roman" w:hAnsi="Times New Roman" w:cs="Times New Roman"/>
+                <w:kern w:val="0"/>
+                <w:sz w:val="22"/>
+                <w:vertAlign w:val="subscript"/>
+              </w:rPr>
+              <w:t>2</w:t>
+            </w:r>
+          </w:p>
+          <w:p>
+            <w:pPr>
+              <w:autoSpaceDE w:val="0"/>
+              <w:autoSpaceDN w:val="0"/>
+              <w:adjustRightInd w:val="0"/>
+              <w:ind w:firstLine="420"/>
+              <w:jc w:val="left"/>
+              <w:rPr>
+                <w:rFonts w:ascii="Times New Roman" w:hAnsi="Times New Roman" w:cs="Times New Roman" w:hint="eastAsia"/>
+                <w:kern w:val="0"/>
+                <w:sz w:val="22"/>
+              </w:rPr>
+            </w:pPr>
+            <w:r>
+              <w:rPr>
+                <w:rFonts w:ascii="Times New Roman" w:hAnsi="Times New Roman" w:cs="Times New Roman" w:hint="eastAsia"/>
+                <w:kern w:val="0"/>
+                <w:sz w:val="22"/>
+              </w:rPr>
+              <w:t>•</w:t>
+            </w:r>
+            <w:r>
+              <w:rPr>
+                <w:rFonts w:ascii="Times New Roman" w:hAnsi="Times New Roman" w:cs="Times New Roman"/>
+                <w:kern w:val="0"/>
+                <w:sz w:val="22"/>
+              </w:rPr>
+              <w:t xml:space="preserve"> Exponent with positive or</w:t>
+            </w:r>
+            <w:r>
+              <w:rPr>
+                <w:rFonts w:ascii="Times New Roman" w:hAnsi="Times New Roman" w:cs="Times New Roman"/>
+                <w:kern w:val="0"/>
+                <w:sz w:val="22"/>
+              </w:rPr>
+              <w:t xml:space="preserve"> </w:t>
+            </w:r>
+            <w:r>
+              <w:rPr>
+                <w:rFonts w:ascii="Times New Roman" w:hAnsi="Times New Roman" w:cs="Times New Roman"/>
+                <w:kern w:val="0"/>
+                <w:sz w:val="22"/>
+              </w:rPr>
+              <w:t>negative integer:</w:t>
+            </w:r>
+            <w:r>
+              <w:rPr>
+                <w:rFonts w:ascii="Times New Roman" w:hAnsi="Times New Roman" w:cs="Times New Roman"/>
+                <w:kern w:val="0"/>
+                <w:sz w:val="22"/>
+              </w:rPr>
+              <w:t xml:space="preserve"> </w:t>
+            </w:r>
+            <w:r>
+              <w:rPr>
+                <w:rFonts w:ascii="Times New Roman" w:hAnsi="Times New Roman" w:cs="Times New Roman"/>
+                <w:kern w:val="0"/>
+                <w:sz w:val="22"/>
+              </w:rPr>
+              <w:t>e</w:t>
+            </w:r>
+            <w:r>
+              <w:rPr>
+                <w:rFonts w:ascii="Times New Roman" w:hAnsi="Times New Roman" w:cs="Times New Roman"/>
+                <w:kern w:val="0"/>
+                <w:sz w:val="22"/>
+                <w:vertAlign w:val="subscript"/>
+              </w:rPr>
+              <w:t>1</w:t>
+            </w:r>
+            <w:r>
+              <w:rPr>
+                <w:rFonts w:ascii="Times New Roman" w:hAnsi="Times New Roman" w:cs="Times New Roman"/>
+                <w:kern w:val="0"/>
+                <w:sz w:val="22"/>
+              </w:rPr>
+              <w:t>, e</w:t>
+            </w:r>
+            <w:r>
+              <w:rPr>
+                <w:rFonts w:ascii="Times New Roman" w:hAnsi="Times New Roman" w:cs="Times New Roman"/>
+                <w:kern w:val="0"/>
+                <w:sz w:val="22"/>
+                <w:vertAlign w:val="subscript"/>
+              </w:rPr>
+              <w:t>2</w:t>
+            </w:r>
+          </w:p>
+        </w:tc>
+      </w:tr>
+    </w:tbl>
+    <w:p>
+      <w:pPr>
+        <w:autoSpaceDE w:val="0"/>
+        <w:autoSpaceDN w:val="0"/>
+        <w:adjustRightInd w:val="0"/>
+        <w:jc w:val="left"/>
+        <w:rPr>
+          <w:rFonts w:ascii="Times New Roman" w:hAnsi="Times New Roman" w:cs="Times New Roman"/>
+          <w:kern w:val="0"/>
+          <w:sz w:val="22"/>
+        </w:rPr>
+      </w:pPr>
+    </w:p>
+    <w:p>
+      <w:pPr>
+        <w:pStyle w:val="Heading3"/>
+        <w:numPr>
+          <w:ilvl w:val="0"/>
+          <w:numId w:val="2"/>
+        </w:numPr>
+        <w:rPr>
+          <w:sz w:val="21"/>
+          <w:szCs w:val="21"/>
+        </w:rPr>
+      </w:pPr>
+      <w:r>
+        <w:rPr>
+          <w:sz w:val="21"/>
+          <w:szCs w:val="21"/>
+        </w:rPr>
+        <w:t>Single-Instruction, Multiple-Data (SIMD) Parallelism</w:t>
+      </w:r>
+    </w:p>
+    <w:p>
+      <w:pPr>
+        <w:autoSpaceDE w:val="0"/>
+        <w:autoSpaceDN w:val="0"/>
+        <w:adjustRightInd w:val="0"/>
+        <w:jc w:val="left"/>
+      </w:pPr>
+      <w:r>
+        <w:t xml:space="preserve">This is one of the Flynn </w:t>
+      </w:r>
+      <w:r>
+        <w:t xml:space="preserve">classifications(below), it means: </w:t>
+      </w:r>
+      <w:r>
+        <w:rPr>
+          <w:rFonts w:ascii="Arial" w:hAnsi="Arial" w:cs="Arial"/>
+          <w:color w:val="202122"/>
+          <w:szCs w:val="21"/>
+          <w:shd w:val="clear" w:color="auto" w:fill="FFFFFF"/>
+        </w:rPr>
+        <w:t>A single instruction is simultaneously applied to multiple different data streams. Instructions can be executed sequentially, such as by pipelining, or in parallel by multiple functional units. </w:t>
+      </w:r>
+      <w:r>
+        <w:rPr>
+          <w:rStyle w:val="FootnoteReference"/>
+          <w:rFonts w:ascii="Arial" w:hAnsi="Arial" w:cs="Arial"/>
+          <w:color w:val="202122"/>
+          <w:szCs w:val="21"/>
+          <w:shd w:val="clear" w:color="auto" w:fill="FFFFFF"/>
+        </w:rPr>
+        <w:footnoteReference w:id="4"/>
+      </w:r>
+    </w:p>
+    <w:p>
+      <w:pPr>
+        <w:autoSpaceDE w:val="0"/>
+        <w:autoSpaceDN w:val="0"/>
+        <w:adjustRightInd w:val="0"/>
+        <w:jc w:val="left"/>
+        <w:rPr>
+          <w:rFonts w:ascii="Times New Roman" w:hAnsi="Times New Roman" w:cs="Times New Roman"/>
+          <w:b/>
+          <w:bCs/>
+          <w:kern w:val="0"/>
+          <w:sz w:val="22"/>
+        </w:rPr>
+      </w:pPr>
+      <w:r>
+        <w:rPr>
+          <w:noProof/>
+        </w:rPr>
+        <w:drawing>
+          <wp:inline distT="0" distB="0" distL="0" distR="0" wp14:anchorId="511FA0A3" wp14:editId="18E53240">
+            <wp:extent cx="2346960" cy="1676400"/>
+            <wp:effectExtent l="0" t="0" r="0" b="0"/>
+            <wp:docPr id="3" name="Picture 3" descr="Table&#10;&#10;Description automatically generated"/>
+            <wp:cNvGraphicFramePr>
+              <a:graphicFrameLocks xmlns:a="http://schemas.openxmlformats.org/drawingml/2006/main" noChangeAspect="1"/>
+            </wp:cNvGraphicFramePr>
+            <a:graphic xmlns:a="http://schemas.openxmlformats.org/drawingml/2006/main">
+              <a:graphicData uri="http://schemas.openxmlformats.org/drawingml/2006/picture">
+                <pic:pic xmlns:pic="http://schemas.openxmlformats.org/drawingml/2006/picture">
+                  <pic:nvPicPr>
+                    <pic:cNvPr id="3" name="Picture 3" descr="Table&#10;&#10;Description automatically generated"/>
+                    <pic:cNvPicPr/>
+                  </pic:nvPicPr>
+                  <pic:blipFill>
+                    <a:blip r:embed="rId10"/>
+                    <a:stretch>
+                      <a:fillRect/>
+                    </a:stretch>
+                  </pic:blipFill>
+                  <pic:spPr>
+                    <a:xfrm>
+                      <a:off x="0" y="0"/>
+                      <a:ext cx="2346960" cy="1676400"/>
+                    </a:xfrm>
+                    <a:prstGeom prst="rect">
+                      <a:avLst/>
+                    </a:prstGeom>
+                  </pic:spPr>
+                </pic:pic>
+              </a:graphicData>
+            </a:graphic>
+          </wp:inline>
+        </w:drawing>
+      </w:r>
+    </w:p>
+    <w:p>
+      <w:r>
+        <w:rPr>
+          <w:noProof/>
+        </w:rPr>
+        <w:drawing>
+          <wp:inline distT="0" distB="0" distL="0" distR="0" wp14:anchorId="066027F0" wp14:editId="4469914E">
+            <wp:extent cx="3570514" cy="3537414"/>
+            <wp:effectExtent l="0" t="0" r="0" b="6350"/>
+            <wp:docPr id="1" name="Picture 1" descr="Schematic&#10;&#10;Description automatically generated with low confidence"/>
+            <wp:cNvGraphicFramePr>
+              <a:graphicFrameLocks xmlns:a="http://schemas.openxmlformats.org/drawingml/2006/main" noChangeAspect="1"/>
+            </wp:cNvGraphicFramePr>
+            <a:graphic xmlns:a="http://schemas.openxmlformats.org/drawingml/2006/main">
+              <a:graphicData uri="http://schemas.openxmlformats.org/drawingml/2006/picture">
+                <pic:pic xmlns:pic="http://schemas.openxmlformats.org/drawingml/2006/picture">
+                  <pic:nvPicPr>
+                    <pic:cNvPr id="1" name="Picture 1" descr="Schematic&#10;&#10;Description automatically generated with low confidence"/>
+                    <pic:cNvPicPr/>
+                  </pic:nvPicPr>
+                  <pic:blipFill>
+                    <a:blip r:embed="rId11"/>
+                    <a:stretch>
+                      <a:fillRect/>
+                    </a:stretch>
+                  </pic:blipFill>
+                  <pic:spPr>
+                    <a:xfrm>
+                      <a:off x="0" y="0"/>
+                      <a:ext cx="3578239" cy="3545068"/>
+                    </a:xfrm>
+                    <a:prstGeom prst="rect">
+                      <a:avLst/>
+                    </a:prstGeom>
+                  </pic:spPr>
+                </pic:pic>
+              </a:graphicData>
+            </a:graphic>
+          </wp:inline>
+        </w:drawing>
+      </w:r>
+    </w:p>
+    <w:p/>
+    <w:p>
+      <w:pPr>
+        <w:rPr>
+          <w:rFonts w:hint="eastAsia"/>
+        </w:rPr>
+      </w:pPr>
+    </w:p>
+    <w:p>
+      <w:pPr>
+        <w:pStyle w:val="Heading2"/>
+        <w:numPr>
+          <w:ilvl w:val="0"/>
+          <w:numId w:val="1"/>
+        </w:numPr>
+        <w:rPr>
+          <w:b w:val="0"/>
+          <w:bCs w:val="0"/>
+          <w:sz w:val="28"/>
+          <w:szCs w:val="28"/>
+        </w:rPr>
+      </w:pPr>
+      <w:r>
+        <w:rPr>
+          <w:b w:val="0"/>
+          <w:bCs w:val="0"/>
+          <w:sz w:val="28"/>
+          <w:szCs w:val="28"/>
+        </w:rPr>
+        <w:t>Read the paper There’s plenty of room at the Top:</w:t>
+      </w:r>
+      <w:r>
+        <w:rPr>
+          <w:rStyle w:val="FootnoteReference"/>
+          <w:b w:val="0"/>
+          <w:bCs w:val="0"/>
+          <w:sz w:val="28"/>
+          <w:szCs w:val="28"/>
+        </w:rPr>
+        <w:footnoteReference w:id="5"/>
+      </w:r>
+      <w:r>
+        <w:rPr>
+          <w:b w:val="0"/>
+          <w:bCs w:val="0"/>
+          <w:sz w:val="28"/>
+          <w:szCs w:val="28"/>
+        </w:rPr>
+        <w:t xml:space="preserve"> </w:t>
+      </w:r>
+      <w:r>
+        <w:rPr>
+          <w:b w:val="0"/>
+          <w:bCs w:val="0"/>
+          <w:sz w:val="28"/>
+          <w:szCs w:val="28"/>
+        </w:rPr>
+        <w:t>What will drive computer performance after</w:t>
+      </w:r>
+      <w:r>
+        <w:rPr>
+          <w:rFonts w:hint="eastAsia"/>
+          <w:b w:val="0"/>
+          <w:bCs w:val="0"/>
+          <w:sz w:val="28"/>
+          <w:szCs w:val="28"/>
+        </w:rPr>
+        <w:t xml:space="preserve"> </w:t>
+      </w:r>
+      <w:r>
+        <w:rPr>
+          <w:b w:val="0"/>
+          <w:bCs w:val="0"/>
+          <w:sz w:val="28"/>
+          <w:szCs w:val="28"/>
+        </w:rPr>
+        <w:t>Moore’s law?</w:t>
+      </w:r>
+    </w:p>
+    <w:p>
+      <w:pPr>
+        <w:pStyle w:val="Heading3"/>
+        <w:ind w:left="360"/>
+        <w:rPr>
+          <w:sz w:val="21"/>
+          <w:szCs w:val="21"/>
+        </w:rPr>
+      </w:pPr>
+      <w:r>
+        <w:rPr>
+          <w:sz w:val="21"/>
+          <w:szCs w:val="21"/>
+        </w:rPr>
+        <w:t>Explain in detail the figure Performance gains after</w:t>
+      </w:r>
+      <w:r>
+        <w:rPr>
+          <w:sz w:val="21"/>
+          <w:szCs w:val="21"/>
+        </w:rPr>
+        <w:t xml:space="preserve"> </w:t>
+      </w:r>
+      <w:r>
+        <w:rPr>
+          <w:sz w:val="21"/>
+          <w:szCs w:val="21"/>
+        </w:rPr>
+        <w:t>Moore’s law ends. (on the first page)</w:t>
+      </w:r>
+    </w:p>
+    <w:p>
+      <w:pPr>
+        <w:autoSpaceDE w:val="0"/>
+        <w:autoSpaceDN w:val="0"/>
+        <w:adjustRightInd w:val="0"/>
+        <w:jc w:val="left"/>
+        <w:rPr>
+          <w:rFonts w:ascii="Arial" w:hAnsi="Arial" w:cs="Arial"/>
+          <w:color w:val="202122"/>
+          <w:szCs w:val="21"/>
+          <w:shd w:val="clear" w:color="auto" w:fill="FFFFFF"/>
+        </w:rPr>
+      </w:pPr>
+      <w:r>
+        <w:rPr>
+          <w:rFonts w:ascii="Arial" w:hAnsi="Arial" w:cs="Arial"/>
+          <w:color w:val="202122"/>
+          <w:szCs w:val="21"/>
+          <w:shd w:val="clear" w:color="auto" w:fill="FFFFFF"/>
+        </w:rPr>
+        <w:t>Moore's law is the observation that the number of transistors in a dense integrated circuit doubles about every two years. </w:t>
+      </w:r>
+    </w:p>
+    <w:p>
+      <w:pPr>
+        <w:pStyle w:val="ListParagraph"/>
+        <w:numPr>
+          <w:ilvl w:val="0"/>
+          <w:numId w:val="3"/>
+        </w:numPr>
+        <w:autoSpaceDE w:val="0"/>
+        <w:autoSpaceDN w:val="0"/>
+        <w:adjustRightInd w:val="0"/>
+        <w:ind w:firstLineChars="0"/>
+        <w:jc w:val="left"/>
+        <w:rPr>
+          <w:rFonts w:ascii="Arial" w:hAnsi="Arial" w:cs="Arial"/>
+          <w:color w:val="202122"/>
+          <w:szCs w:val="21"/>
+          <w:shd w:val="clear" w:color="auto" w:fill="FFFFFF"/>
+        </w:rPr>
+      </w:pPr>
+      <w:r>
+        <w:rPr>
+          <w:rFonts w:ascii="Arial" w:hAnsi="Arial" w:cs="Arial"/>
+          <w:color w:val="202122"/>
+          <w:szCs w:val="21"/>
+          <w:shd w:val="clear" w:color="auto" w:fill="FFFFFF"/>
+        </w:rPr>
+        <w:t>room at the “</w:t>
+      </w:r>
+      <w:r>
+        <w:rPr>
+          <w:rFonts w:ascii="Arial" w:hAnsi="Arial" w:cs="Arial"/>
+          <w:color w:val="202122"/>
+          <w:szCs w:val="21"/>
+          <w:shd w:val="clear" w:color="auto" w:fill="FFFFFF"/>
+        </w:rPr>
+        <w:t>T</w:t>
+      </w:r>
+      <w:r>
+        <w:rPr>
+          <w:rFonts w:ascii="Arial" w:hAnsi="Arial" w:cs="Arial" w:hint="eastAsia"/>
+          <w:color w:val="202122"/>
+          <w:szCs w:val="21"/>
+          <w:shd w:val="clear" w:color="auto" w:fill="FFFFFF"/>
+        </w:rPr>
+        <w:t>op</w:t>
+      </w:r>
+      <w:r>
+        <w:rPr>
+          <w:rFonts w:ascii="Arial" w:hAnsi="Arial" w:cs="Arial"/>
+          <w:color w:val="202122"/>
+          <w:szCs w:val="21"/>
+          <w:shd w:val="clear" w:color="auto" w:fill="FFFFFF"/>
+        </w:rPr>
+        <w:t>.”</w:t>
+      </w:r>
+      <w:r>
+        <w:rPr>
+          <w:rFonts w:ascii="Arial" w:hAnsi="Arial" w:cs="Arial"/>
+          <w:color w:val="202122"/>
+          <w:szCs w:val="21"/>
+          <w:shd w:val="clear" w:color="auto" w:fill="FFFFFF"/>
+        </w:rPr>
+        <w:t xml:space="preserve">: </w:t>
+      </w:r>
+      <w:r>
+        <w:rPr>
+          <w:rFonts w:ascii="Arial" w:hAnsi="Arial" w:cs="Arial"/>
+          <w:color w:val="202122"/>
+          <w:szCs w:val="21"/>
+          <w:shd w:val="clear" w:color="auto" w:fill="FFFFFF"/>
+        </w:rPr>
+        <w:t>opportunities for growth</w:t>
+      </w:r>
+      <w:r>
+        <w:rPr>
+          <w:rFonts w:ascii="Arial" w:hAnsi="Arial" w:cs="Arial"/>
+          <w:color w:val="202122"/>
+          <w:szCs w:val="21"/>
+          <w:shd w:val="clear" w:color="auto" w:fill="FFFFFF"/>
+        </w:rPr>
+        <w:t xml:space="preserve"> </w:t>
+      </w:r>
+      <w:r>
+        <w:rPr>
+          <w:rFonts w:ascii="Arial" w:hAnsi="Arial" w:cs="Arial"/>
+          <w:color w:val="202122"/>
+          <w:szCs w:val="21"/>
+          <w:shd w:val="clear" w:color="auto" w:fill="FFFFFF"/>
+        </w:rPr>
+        <w:t xml:space="preserve">in computing performance </w:t>
+      </w:r>
+      <w:r>
+        <w:rPr>
+          <w:rFonts w:ascii="Arial" w:hAnsi="Arial" w:cs="Arial"/>
+          <w:color w:val="202122"/>
+          <w:szCs w:val="21"/>
+          <w:shd w:val="clear" w:color="auto" w:fill="FFFFFF"/>
+        </w:rPr>
+        <w:t xml:space="preserve">by improvement of </w:t>
+      </w:r>
+      <w:r>
+        <w:rPr>
+          <w:rFonts w:ascii="Arial" w:hAnsi="Arial" w:cs="Arial"/>
+          <w:color w:val="202122"/>
+          <w:szCs w:val="21"/>
+          <w:shd w:val="clear" w:color="auto" w:fill="FFFFFF"/>
+        </w:rPr>
+        <w:t>software, algorithms, and</w:t>
+      </w:r>
+      <w:r>
+        <w:rPr>
+          <w:rFonts w:ascii="Arial" w:hAnsi="Arial" w:cs="Arial"/>
+          <w:color w:val="202122"/>
+          <w:szCs w:val="21"/>
+          <w:shd w:val="clear" w:color="auto" w:fill="FFFFFF"/>
+        </w:rPr>
+        <w:t xml:space="preserve"> </w:t>
+      </w:r>
+      <w:r>
+        <w:rPr>
+          <w:rFonts w:ascii="Arial" w:hAnsi="Arial" w:cs="Arial"/>
+          <w:color w:val="202122"/>
+          <w:szCs w:val="21"/>
+          <w:shd w:val="clear" w:color="auto" w:fill="FFFFFF"/>
+        </w:rPr>
+        <w:t>hardware architecture.</w:t>
+      </w:r>
+    </w:p>
+    <w:p>
+      <w:pPr>
+        <w:pStyle w:val="ListParagraph"/>
+        <w:numPr>
+          <w:ilvl w:val="0"/>
+          <w:numId w:val="3"/>
+        </w:numPr>
+        <w:autoSpaceDE w:val="0"/>
+        <w:autoSpaceDN w:val="0"/>
+        <w:adjustRightInd w:val="0"/>
+        <w:ind w:firstLineChars="0"/>
+        <w:jc w:val="left"/>
+        <w:rPr>
+          <w:rFonts w:ascii="Arial" w:hAnsi="Arial" w:cs="Arial"/>
+          <w:color w:val="202122"/>
+          <w:szCs w:val="21"/>
+          <w:shd w:val="clear" w:color="auto" w:fill="FFFFFF"/>
+        </w:rPr>
+      </w:pPr>
+      <w:r>
+        <w:rPr>
+          <w:rFonts w:ascii="Arial" w:hAnsi="Arial" w:cs="Arial"/>
+          <w:color w:val="202122"/>
+          <w:szCs w:val="21"/>
+          <w:shd w:val="clear" w:color="auto" w:fill="FFFFFF"/>
+        </w:rPr>
+        <w:t>room at the “Bottom.”</w:t>
+      </w:r>
+      <w:r>
+        <w:rPr>
+          <w:rFonts w:ascii="Arial" w:hAnsi="Arial" w:cs="Arial"/>
+          <w:color w:val="202122"/>
+          <w:szCs w:val="21"/>
+          <w:shd w:val="clear" w:color="auto" w:fill="FFFFFF"/>
+        </w:rPr>
+        <w:t xml:space="preserve">: means </w:t>
+      </w:r>
+      <w:r>
+        <w:rPr>
+          <w:rFonts w:ascii="Arial" w:hAnsi="Arial" w:cs="Arial"/>
+          <w:color w:val="202122"/>
+          <w:szCs w:val="21"/>
+          <w:shd w:val="clear" w:color="auto" w:fill="FFFFFF"/>
+        </w:rPr>
+        <w:t>semiconductor miniaturization</w:t>
+      </w:r>
+    </w:p>
+    <w:p>
+      <w:pPr>
+        <w:autoSpaceDE w:val="0"/>
+        <w:autoSpaceDN w:val="0"/>
+        <w:adjustRightInd w:val="0"/>
+        <w:jc w:val="left"/>
+        <w:rPr>
+          <w:rFonts w:ascii="Arial" w:hAnsi="Arial" w:cs="Arial" w:hint="eastAsia"/>
+          <w:color w:val="202122"/>
+          <w:szCs w:val="21"/>
+          <w:shd w:val="clear" w:color="auto" w:fill="FFFFFF"/>
+        </w:rPr>
+      </w:pPr>
+      <w:r>
+        <w:rPr>
+          <w:rFonts w:ascii="Arial" w:hAnsi="Arial" w:cs="Arial"/>
+          <w:color w:val="202122"/>
+          <w:szCs w:val="21"/>
+          <w:shd w:val="clear" w:color="auto" w:fill="FFFFFF"/>
+        </w:rPr>
+        <w:t>Moore’s Law predicts exponential growth, and clearly exponential growth</w:t>
+      </w:r>
+      <w:r>
+        <w:rPr>
+          <w:rFonts w:ascii="Arial" w:hAnsi="Arial" w:cs="Arial"/>
+          <w:color w:val="202122"/>
+          <w:szCs w:val="21"/>
+          <w:shd w:val="clear" w:color="auto" w:fill="FFFFFF"/>
+        </w:rPr>
+        <w:t xml:space="preserve"> of computer performance</w:t>
+      </w:r>
+      <w:r>
+        <w:rPr>
+          <w:rFonts w:ascii="Arial" w:hAnsi="Arial" w:cs="Arial"/>
+          <w:color w:val="202122"/>
+          <w:szCs w:val="21"/>
+          <w:shd w:val="clear" w:color="auto" w:fill="FFFFFF"/>
+        </w:rPr>
+        <w:t xml:space="preserve"> can’t continue forever</w:t>
+      </w:r>
+      <w:r>
+        <w:rPr>
+          <w:rFonts w:ascii="Arial" w:hAnsi="Arial" w:cs="Arial"/>
+          <w:color w:val="202122"/>
+          <w:szCs w:val="21"/>
+          <w:shd w:val="clear" w:color="auto" w:fill="FFFFFF"/>
+        </w:rPr>
+        <w:t>.</w:t>
+      </w:r>
+    </w:p>
+    <w:p>
+      <w:pPr>
+        <w:autoSpaceDE w:val="0"/>
+        <w:autoSpaceDN w:val="0"/>
+        <w:adjustRightInd w:val="0"/>
+        <w:jc w:val="left"/>
+        <w:rPr>
+          <w:rFonts w:ascii="Arial" w:hAnsi="Arial" w:cs="Arial"/>
+          <w:color w:val="202122"/>
+          <w:szCs w:val="21"/>
+          <w:shd w:val="clear" w:color="auto" w:fill="FFFFFF"/>
+        </w:rPr>
+      </w:pPr>
+      <w:r>
+        <w:rPr>
+          <w:rFonts w:ascii="Arial" w:hAnsi="Arial" w:cs="Arial"/>
+          <w:b/>
+          <w:bCs/>
+          <w:color w:val="202122"/>
+          <w:szCs w:val="21"/>
+          <w:shd w:val="clear" w:color="auto" w:fill="FFFFFF"/>
+        </w:rPr>
+        <w:t xml:space="preserve">“ </w:t>
+      </w:r>
+      <w:r>
+        <w:rPr>
+          <w:rFonts w:ascii="Arial" w:hAnsi="Arial" w:cs="Arial"/>
+          <w:b/>
+          <w:bCs/>
+          <w:color w:val="202122"/>
+          <w:szCs w:val="21"/>
+          <w:shd w:val="clear" w:color="auto" w:fill="FFFFFF"/>
+        </w:rPr>
+        <w:t>Performance gains after Moore’s law ends.</w:t>
+      </w:r>
+      <w:r>
+        <w:rPr>
+          <w:rFonts w:ascii="Arial" w:hAnsi="Arial" w:cs="Arial"/>
+          <w:color w:val="202122"/>
+          <w:szCs w:val="21"/>
+          <w:shd w:val="clear" w:color="auto" w:fill="FFFFFF"/>
+        </w:rPr>
+        <w:t xml:space="preserve"> In the post-Moore era, improvements in computing power will</w:t>
+      </w:r>
+      <w:r>
+        <w:rPr>
+          <w:rFonts w:ascii="Arial" w:hAnsi="Arial" w:cs="Arial"/>
+          <w:color w:val="202122"/>
+          <w:szCs w:val="21"/>
+          <w:shd w:val="clear" w:color="auto" w:fill="FFFFFF"/>
+        </w:rPr>
+        <w:t xml:space="preserve"> </w:t>
+      </w:r>
+      <w:r>
+        <w:rPr>
+          <w:rFonts w:ascii="Arial" w:hAnsi="Arial" w:cs="Arial"/>
+          <w:color w:val="202122"/>
+          <w:szCs w:val="21"/>
+          <w:shd w:val="clear" w:color="auto" w:fill="FFFFFF"/>
+        </w:rPr>
+        <w:t>increasingly come from technologies at the “Top” of the computing stack, not from those at the “Bottom”,</w:t>
+      </w:r>
+      <w:r>
+        <w:rPr>
+          <w:rFonts w:ascii="Arial" w:hAnsi="Arial" w:cs="Arial"/>
+          <w:color w:val="202122"/>
+          <w:szCs w:val="21"/>
+          <w:shd w:val="clear" w:color="auto" w:fill="FFFFFF"/>
+        </w:rPr>
+        <w:t xml:space="preserve"> </w:t>
+      </w:r>
+      <w:r>
+        <w:rPr>
+          <w:rFonts w:ascii="Arial" w:hAnsi="Arial" w:cs="Arial"/>
+          <w:color w:val="202122"/>
+          <w:szCs w:val="21"/>
+          <w:shd w:val="clear" w:color="auto" w:fill="FFFFFF"/>
+        </w:rPr>
+        <w:t>reversing the historical trend.</w:t>
+      </w:r>
+      <w:r>
+        <w:rPr>
+          <w:rFonts w:ascii="Arial" w:hAnsi="Arial" w:cs="Arial"/>
+          <w:b/>
+          <w:bCs/>
+          <w:color w:val="202122"/>
+          <w:szCs w:val="21"/>
+          <w:shd w:val="clear" w:color="auto" w:fill="FFFFFF"/>
+        </w:rPr>
+        <w:t>”</w:t>
+      </w:r>
+      <w:r>
+        <w:rPr>
+          <w:rFonts w:ascii="Arial" w:hAnsi="Arial" w:cs="Arial"/>
+          <w:b/>
+          <w:bCs/>
+          <w:color w:val="202122"/>
+          <w:szCs w:val="21"/>
+          <w:shd w:val="clear" w:color="auto" w:fill="FFFFFF"/>
+        </w:rPr>
+        <w:t xml:space="preserve"> </w:t>
+      </w:r>
+      <w:r>
+        <w:rPr>
+          <w:rFonts w:ascii="Arial" w:hAnsi="Arial" w:cs="Arial" w:hint="eastAsia"/>
+          <w:color w:val="202122"/>
+          <w:szCs w:val="21"/>
+          <w:shd w:val="clear" w:color="auto" w:fill="FFFFFF"/>
+        </w:rPr>
+        <w:t>m</w:t>
+      </w:r>
+      <w:r>
+        <w:rPr>
+          <w:rFonts w:ascii="Arial" w:hAnsi="Arial" w:cs="Arial"/>
+          <w:color w:val="202122"/>
+          <w:szCs w:val="21"/>
+          <w:shd w:val="clear" w:color="auto" w:fill="FFFFFF"/>
+        </w:rPr>
+        <w:t xml:space="preserve">eans: </w:t>
+      </w:r>
+    </w:p>
+    <w:p>
+      <w:pPr>
+        <w:autoSpaceDE w:val="0"/>
+        <w:autoSpaceDN w:val="0"/>
+        <w:adjustRightInd w:val="0"/>
+        <w:jc w:val="left"/>
+        <w:rPr>
+          <w:rFonts w:ascii="Arial" w:hAnsi="Arial" w:cs="Arial"/>
+          <w:color w:val="202122"/>
+          <w:szCs w:val="21"/>
+          <w:shd w:val="clear" w:color="auto" w:fill="FFFFFF"/>
+        </w:rPr>
+      </w:pPr>
+    </w:p>
+    <w:p>
+      <w:pPr>
+        <w:autoSpaceDE w:val="0"/>
+        <w:autoSpaceDN w:val="0"/>
+        <w:adjustRightInd w:val="0"/>
+        <w:jc w:val="left"/>
+        <w:rPr>
+          <w:rFonts w:ascii="Arial" w:hAnsi="Arial" w:cs="Arial"/>
+          <w:color w:val="202122"/>
+          <w:szCs w:val="21"/>
+          <w:shd w:val="clear" w:color="auto" w:fill="FFFFFF"/>
+        </w:rPr>
+      </w:pPr>
+      <w:r>
+        <w:rPr>
+          <w:rFonts w:ascii="Arial" w:hAnsi="Arial" w:cs="Arial"/>
+          <w:color w:val="202122"/>
+          <w:szCs w:val="21"/>
+          <w:shd w:val="clear" w:color="auto" w:fill="FFFFFF"/>
+        </w:rPr>
+        <w:t>through processor</w:t>
+      </w:r>
+      <w:r>
+        <w:rPr>
+          <w:rFonts w:ascii="Arial" w:hAnsi="Arial" w:cs="Arial"/>
+          <w:color w:val="202122"/>
+          <w:szCs w:val="21"/>
+          <w:shd w:val="clear" w:color="auto" w:fill="FFFFFF"/>
+        </w:rPr>
+        <w:t xml:space="preserve"> </w:t>
+      </w:r>
+      <w:r>
+        <w:rPr>
+          <w:rFonts w:ascii="Arial" w:hAnsi="Arial" w:cs="Arial"/>
+          <w:color w:val="202122"/>
+          <w:szCs w:val="21"/>
+          <w:shd w:val="clear" w:color="auto" w:fill="FFFFFF"/>
+        </w:rPr>
+        <w:t xml:space="preserve">simplification, where a complex processing </w:t>
+      </w:r>
+      <w:r>
+        <w:rPr>
+          <w:rFonts w:ascii="Arial" w:hAnsi="Arial" w:cs="Arial"/>
+          <w:color w:val="202122"/>
+          <w:szCs w:val="21"/>
+          <w:shd w:val="clear" w:color="auto" w:fill="FFFFFF"/>
+        </w:rPr>
+        <w:t>core is</w:t>
+      </w:r>
+      <w:r>
+        <w:rPr>
+          <w:rFonts w:ascii="Arial" w:hAnsi="Arial" w:cs="Arial"/>
+          <w:color w:val="202122"/>
+          <w:szCs w:val="21"/>
+          <w:shd w:val="clear" w:color="auto" w:fill="FFFFFF"/>
+        </w:rPr>
+        <w:t xml:space="preserve"> replaced with a simpler core that requires fewer transistors.</w:t>
+      </w:r>
+      <w:r>
+        <w:t xml:space="preserve"> </w:t>
+      </w:r>
+      <w:r>
+        <w:rPr>
+          <w:rFonts w:ascii="Arial" w:hAnsi="Arial" w:cs="Arial"/>
+          <w:color w:val="202122"/>
+          <w:szCs w:val="21"/>
+          <w:shd w:val="clear" w:color="auto" w:fill="FFFFFF"/>
+        </w:rPr>
+        <w:t>The freed-up transistor budget can then be redeployed in other</w:t>
+      </w:r>
+      <w:r>
+        <w:rPr>
+          <w:rFonts w:ascii="Arial" w:hAnsi="Arial" w:cs="Arial"/>
+          <w:color w:val="202122"/>
+          <w:szCs w:val="21"/>
+          <w:shd w:val="clear" w:color="auto" w:fill="FFFFFF"/>
+        </w:rPr>
+        <w:t xml:space="preserve"> </w:t>
+      </w:r>
+      <w:r>
+        <w:rPr>
+          <w:rFonts w:ascii="Arial" w:hAnsi="Arial" w:cs="Arial"/>
+          <w:color w:val="202122"/>
+          <w:szCs w:val="21"/>
+          <w:shd w:val="clear" w:color="auto" w:fill="FFFFFF"/>
+        </w:rPr>
+        <w:t>ways</w:t>
+      </w:r>
+      <w:r>
+        <w:rPr>
+          <w:rFonts w:ascii="Arial" w:hAnsi="Arial" w:cs="Arial"/>
+          <w:color w:val="202122"/>
+          <w:szCs w:val="21"/>
+          <w:shd w:val="clear" w:color="auto" w:fill="FFFFFF"/>
+        </w:rPr>
+        <w:t xml:space="preserve">. </w:t>
+      </w:r>
+      <w:r>
+        <w:rPr>
+          <w:rFonts w:ascii="Arial" w:hAnsi="Arial" w:cs="Arial" w:hint="eastAsia"/>
+          <w:color w:val="202122"/>
+          <w:szCs w:val="21"/>
+          <w:shd w:val="clear" w:color="auto" w:fill="FFFFFF"/>
+        </w:rPr>
+        <w:t>—</w:t>
+      </w:r>
+      <w:r>
+        <w:rPr>
+          <w:rFonts w:ascii="Arial" w:hAnsi="Arial" w:cs="Arial"/>
+          <w:color w:val="202122"/>
+          <w:szCs w:val="21"/>
+          <w:shd w:val="clear" w:color="auto" w:fill="FFFFFF"/>
+        </w:rPr>
+        <w:t>for example, by increasing the number of processor cores running in parallel, which can lead to large efficiency gains for problems that can exploit parallelism.</w:t>
+      </w:r>
+    </w:p>
+    <w:p>
+      <w:pPr>
+        <w:autoSpaceDE w:val="0"/>
+        <w:autoSpaceDN w:val="0"/>
+        <w:adjustRightInd w:val="0"/>
+        <w:jc w:val="left"/>
+        <w:rPr>
+          <w:rFonts w:ascii="Arial" w:hAnsi="Arial" w:cs="Arial"/>
+          <w:color w:val="202122"/>
+          <w:szCs w:val="21"/>
+          <w:shd w:val="clear" w:color="auto" w:fill="FFFFFF"/>
+        </w:rPr>
+      </w:pPr>
+    </w:p>
+    <w:p>
+      <w:pPr>
+        <w:autoSpaceDE w:val="0"/>
+        <w:autoSpaceDN w:val="0"/>
+        <w:adjustRightInd w:val="0"/>
+        <w:jc w:val="left"/>
+        <w:rPr>
+          <w:rFonts w:ascii="Arial" w:hAnsi="Arial" w:cs="Arial"/>
+          <w:color w:val="202122"/>
+          <w:szCs w:val="21"/>
+          <w:shd w:val="clear" w:color="auto" w:fill="FFFFFF"/>
+        </w:rPr>
+      </w:pPr>
+      <w:r>
+        <w:rPr>
+          <w:rFonts w:ascii="Arial" w:hAnsi="Arial" w:cs="Arial"/>
+          <w:color w:val="202122"/>
+          <w:szCs w:val="21"/>
+          <w:shd w:val="clear" w:color="auto" w:fill="FFFFFF"/>
+        </w:rPr>
+        <w:t>In the post-Moore era, performance improvements from software, algorithms, and hardware architecture will increasingly require concurrent changes across other levels of the stack.</w:t>
+      </w:r>
+    </w:p>
+    <w:p>
+      <w:pPr>
+        <w:autoSpaceDE w:val="0"/>
+        <w:autoSpaceDN w:val="0"/>
+        <w:adjustRightInd w:val="0"/>
+        <w:jc w:val="left"/>
+        <w:rPr>
+          <w:rFonts w:ascii="Arial" w:hAnsi="Arial" w:cs="Arial"/>
+          <w:color w:val="202122"/>
+          <w:szCs w:val="21"/>
+          <w:shd w:val="clear" w:color="auto" w:fill="FFFFFF"/>
+        </w:rPr>
+      </w:pPr>
+    </w:p>
+    <w:p>
+      <w:pPr>
+        <w:autoSpaceDE w:val="0"/>
+        <w:autoSpaceDN w:val="0"/>
+        <w:adjustRightInd w:val="0"/>
+        <w:jc w:val="left"/>
+        <w:rPr>
+          <w:rFonts w:ascii="Arial" w:hAnsi="Arial" w:cs="Arial"/>
+          <w:color w:val="202122"/>
+          <w:szCs w:val="21"/>
+          <w:shd w:val="clear" w:color="auto" w:fill="FFFFFF"/>
+        </w:rPr>
+      </w:pPr>
+      <w:r>
+        <w:rPr>
+          <w:rFonts w:ascii="Arial" w:hAnsi="Arial" w:cs="Arial" w:hint="eastAsia"/>
+          <w:color w:val="202122"/>
+          <w:szCs w:val="21"/>
+          <w:shd w:val="clear" w:color="auto" w:fill="FFFFFF"/>
+        </w:rPr>
+        <w:t>e</w:t>
+      </w:r>
+      <w:r>
+        <w:rPr>
+          <w:rFonts w:ascii="Arial" w:hAnsi="Arial" w:cs="Arial"/>
+          <w:color w:val="202122"/>
+          <w:szCs w:val="21"/>
+          <w:shd w:val="clear" w:color="auto" w:fill="FFFFFF"/>
+        </w:rPr>
+        <w:t>fficient cache utilization : restructure software to more predictable access patterns</w:t>
+      </w:r>
+    </w:p>
+    <w:p>
+      <w:pPr>
+        <w:autoSpaceDE w:val="0"/>
+        <w:autoSpaceDN w:val="0"/>
+        <w:adjustRightInd w:val="0"/>
+        <w:jc w:val="left"/>
+        <w:rPr>
+          <w:rFonts w:ascii="Arial" w:hAnsi="Arial" w:cs="Arial" w:hint="eastAsia"/>
+          <w:color w:val="202122"/>
+          <w:szCs w:val="21"/>
+          <w:shd w:val="clear" w:color="auto" w:fill="FFFFFF"/>
+        </w:rPr>
+      </w:pPr>
+      <w:r>
+        <w:rPr>
+          <w:rFonts w:ascii="Arial" w:hAnsi="Arial" w:cs="Arial" w:hint="eastAsia"/>
+          <w:color w:val="202122"/>
+          <w:szCs w:val="21"/>
+          <w:shd w:val="clear" w:color="auto" w:fill="FFFFFF"/>
+        </w:rPr>
+        <w:t>V</w:t>
+      </w:r>
+      <w:r>
+        <w:rPr>
+          <w:rFonts w:ascii="Arial" w:hAnsi="Arial" w:cs="Arial"/>
+          <w:color w:val="202122"/>
+          <w:szCs w:val="21"/>
+          <w:shd w:val="clear" w:color="auto" w:fill="FFFFFF"/>
+        </w:rPr>
+        <w:t xml:space="preserve">ectorization: use </w:t>
+      </w:r>
+      <w:r>
+        <w:rPr>
+          <w:rFonts w:ascii="Arial" w:hAnsi="Arial" w:cs="Arial"/>
+          <w:color w:val="202122"/>
+          <w:szCs w:val="21"/>
+          <w:shd w:val="clear" w:color="auto" w:fill="FFFFFF"/>
+        </w:rPr>
+        <w:t>vector units for SIMD work</w:t>
+      </w:r>
     </w:p>
     <w:sectPr>
       <w:pgSz w:w="11906" w:h="16838"/>
@@ -561,19 +3254,377 @@
       </w:hyperlink>
     </w:p>
   </w:footnote>
+  <w:footnote w:id="2">
+    <w:p>
+      <w:pPr>
+        <w:pStyle w:val="FootnoteText"/>
+        <w:rPr>
+          <w:rFonts w:hint="eastAsia"/>
+        </w:rPr>
+      </w:pPr>
+      <w:r>
+        <w:rPr>
+          <w:rStyle w:val="FootnoteReference"/>
+        </w:rPr>
+        <w:footnoteRef/>
+      </w:r>
+      <w:r>
+        <w:t xml:space="preserve"> </w:t>
+      </w:r>
+      <w:hyperlink r:id="rId2" w:history="1">
+        <w:r>
+          <w:rPr>
+            <w:rStyle w:val="Hyperlink"/>
+          </w:rPr>
+          <w:t>book.dvi (cmu.edu)</w:t>
+        </w:r>
+      </w:hyperlink>
+    </w:p>
+  </w:footnote>
+  <w:footnote w:id="3">
+    <w:p>
+      <w:pPr>
+        <w:pStyle w:val="FootnoteText"/>
+        <w:rPr>
+          <w:rFonts w:hint="eastAsia"/>
+        </w:rPr>
+      </w:pPr>
+      <w:r>
+        <w:rPr>
+          <w:rStyle w:val="FootnoteReference"/>
+        </w:rPr>
+        <w:footnoteRef/>
+      </w:r>
+      <w:r>
+        <w:t xml:space="preserve"> </w:t>
+      </w:r>
+      <w:hyperlink r:id="rId3" w:history="1">
+        <w:r>
+          <w:rPr>
+            <w:rStyle w:val="Hyperlink"/>
+          </w:rPr>
+          <w:t>book.dvi (cmu.edu)</w:t>
+        </w:r>
+      </w:hyperlink>
+    </w:p>
+  </w:footnote>
+  <w:footnote w:id="4">
+    <w:p>
+      <w:pPr>
+        <w:pStyle w:val="FootnoteText"/>
+        <w:rPr>
+          <w:rFonts w:hint="eastAsia"/>
+        </w:rPr>
+      </w:pPr>
+      <w:r>
+        <w:rPr>
+          <w:rStyle w:val="FootnoteReference"/>
+        </w:rPr>
+        <w:footnoteRef/>
+      </w:r>
+      <w:r>
+        <w:t xml:space="preserve"> </w:t>
+      </w:r>
+      <w:hyperlink r:id="rId4" w:anchor="Single_instruction_stream,_multiple_data_streams_(SIMD)" w:history="1">
+        <w:r>
+          <w:rPr>
+            <w:rStyle w:val="Hyperlink"/>
+          </w:rPr>
+          <w:t>Flynn's taxonomy - Wikipedia</w:t>
+        </w:r>
+      </w:hyperlink>
+    </w:p>
+  </w:footnote>
+  <w:footnote w:id="5">
+    <w:p>
+      <w:pPr>
+        <w:pStyle w:val="FootnoteText"/>
+        <w:rPr>
+          <w:rFonts w:hint="eastAsia"/>
+        </w:rPr>
+      </w:pPr>
+      <w:r>
+        <w:rPr>
+          <w:rStyle w:val="FootnoteReference"/>
+        </w:rPr>
+        <w:footnoteRef/>
+      </w:r>
+      <w:r>
+        <w:t xml:space="preserve"> </w:t>
+      </w:r>
+      <w:hyperlink r:id="rId5" w:history="1">
+        <w:r>
+          <w:rPr>
+            <w:rStyle w:val="Hyperlink"/>
+          </w:rPr>
+          <w:t>Science Journals — AAAS (microsoft.com)</w:t>
+        </w:r>
+      </w:hyperlink>
+    </w:p>
+  </w:footnote>
 </w:footnotes>
 </file>
 
 <file path=word/numbering.xml><?xml version="1.0" encoding="utf-8"?>
 <w:numbering xmlns:wpc="http://schemas.microsoft.com/office/word/2010/wordprocessingCanvas" xmlns:cx="http://schemas.microsoft.com/office/drawing/2014/chartex" xmlns:cx1="http://schemas.microsoft.com/office/drawing/2015/9/8/chartex" xmlns:cx2="http://schemas.microsoft.com/office/drawing/2015/10/21/chartex" xmlns:cx3="http://schemas.microsoft.com/office/drawing/2016/5/9/chartex" xmlns:cx4="http://schemas.microsoft.com/office/drawing/2016/5/10/chartex" xmlns:cx5="http://schemas.microsoft.com/office/drawing/2016/5/11/chartex" xmlns:cx6="http://schemas.microsoft.com/office/drawing/2016/5/12/chartex" xmlns:cx7="http://schemas.microsoft.com/office/drawing/2016/5/13/chartex" xmlns:cx8="http://schemas.microsoft.com/office/drawing/2016/5/14/chartex" xmlns:mc="http://schemas.openxmlformats.org/markup-compatibility/2006" xmlns:aink="http://schemas.microsoft.com/office/drawing/2016/ink" xmlns:am3d="http://schemas.microsoft.com/office/drawing/2017/model3d" xmlns:o="urn:schemas-microsoft-com:office:office" xmlns:r="http://schemas.openxmlformats.org/officeDocument/2006/relationships" xmlns:m="http://schemas.openxmlformats.org/officeDocument/2006/math" xmlns:v="urn:schemas-microsoft-com:vml" xmlns:wp14="http://schemas.microsoft.com/office/word/2010/wordprocessingDrawing" xmlns:wp="http://schemas.openxmlformats.org/drawingml/2006/wordprocessingDrawing" xmlns:w10="urn:schemas-microsoft-com:office:word" xmlns:w="http://schemas.openxmlformats.org/wordprocessingml/2006/main" xmlns:w14="http://schemas.microsoft.com/office/word/2010/wordml" xmlns:w15="http://schemas.microsoft.com/office/word/2012/wordml" xmlns:w16cex="http://schemas.microsoft.com/office/word/2018/wordml/cex" xmlns:w16cid="http://schemas.microsoft.com/office/word/2016/wordml/cid" xmlns:w16="http://schemas.microsoft.com/office/word/2018/wordml" xmlns:w16sdtdh="http://schemas.microsoft.com/office/word/2020/wordml/sdtdatahash" xmlns:w16se="http://schemas.microsoft.com/office/word/2015/wordml/symex" xmlns:wpg="http://schemas.microsoft.com/office/word/2010/wordprocessingGroup" xmlns:wpi="http://schemas.microsoft.com/office/word/2010/wordprocessingInk" xmlns:wne="http://schemas.microsoft.com/office/word/2006/wordml" xmlns:wps="http://schemas.microsoft.com/office/word/2010/wordprocessingShape" mc:Ignorable="w14 w15 w16se w16cid w16 w16cex w16sdtdh wp14">
   <w:abstractNum w:abstractNumId="0" w15:restartNumberingAfterBreak="0">
+    <w:nsid w:val="2CF45852"/>
+    <w:multiLevelType w:val="hybridMultilevel"/>
+    <w:tmpl w:val="2A56B48C"/>
+    <w:lvl w:ilvl="0" w:tplc="04090001">
+      <w:start w:val="1"/>
+      <w:numFmt w:val="bullet"/>
+      <w:lvlText w:val=""/>
+      <w:lvlJc w:val="left"/>
+      <w:pPr>
+        <w:ind w:left="420" w:hanging="420"/>
+      </w:pPr>
+      <w:rPr>
+        <w:rFonts w:ascii="Wingdings" w:hAnsi="Wingdings" w:hint="default"/>
+      </w:rPr>
+    </w:lvl>
+    <w:lvl w:ilvl="1" w:tplc="04090003" w:tentative="1">
+      <w:start w:val="1"/>
+      <w:numFmt w:val="bullet"/>
+      <w:lvlText w:val=""/>
+      <w:lvlJc w:val="left"/>
+      <w:pPr>
+        <w:ind w:left="840" w:hanging="420"/>
+      </w:pPr>
+      <w:rPr>
+        <w:rFonts w:ascii="Wingdings" w:hAnsi="Wingdings" w:hint="default"/>
+      </w:rPr>
+    </w:lvl>
+    <w:lvl w:ilvl="2" w:tplc="04090005" w:tentative="1">
+      <w:start w:val="1"/>
+      <w:numFmt w:val="bullet"/>
+      <w:lvlText w:val=""/>
+      <w:lvlJc w:val="left"/>
+      <w:pPr>
+        <w:ind w:left="1260" w:hanging="420"/>
+      </w:pPr>
+      <w:rPr>
+        <w:rFonts w:ascii="Wingdings" w:hAnsi="Wingdings" w:hint="default"/>
+      </w:rPr>
+    </w:lvl>
+    <w:lvl w:ilvl="3" w:tplc="04090001" w:tentative="1">
+      <w:start w:val="1"/>
+      <w:numFmt w:val="bullet"/>
+      <w:lvlText w:val=""/>
+      <w:lvlJc w:val="left"/>
+      <w:pPr>
+        <w:ind w:left="1680" w:hanging="420"/>
+      </w:pPr>
+      <w:rPr>
+        <w:rFonts w:ascii="Wingdings" w:hAnsi="Wingdings" w:hint="default"/>
+      </w:rPr>
+    </w:lvl>
+    <w:lvl w:ilvl="4" w:tplc="04090003" w:tentative="1">
+      <w:start w:val="1"/>
+      <w:numFmt w:val="bullet"/>
+      <w:lvlText w:val=""/>
+      <w:lvlJc w:val="left"/>
+      <w:pPr>
+        <w:ind w:left="2100" w:hanging="420"/>
+      </w:pPr>
+      <w:rPr>
+        <w:rFonts w:ascii="Wingdings" w:hAnsi="Wingdings" w:hint="default"/>
+      </w:rPr>
+    </w:lvl>
+    <w:lvl w:ilvl="5" w:tplc="04090005" w:tentative="1">
+      <w:start w:val="1"/>
+      <w:numFmt w:val="bullet"/>
+      <w:lvlText w:val=""/>
+      <w:lvlJc w:val="left"/>
+      <w:pPr>
+        <w:ind w:left="2520" w:hanging="420"/>
+      </w:pPr>
+      <w:rPr>
+        <w:rFonts w:ascii="Wingdings" w:hAnsi="Wingdings" w:hint="default"/>
+      </w:rPr>
+    </w:lvl>
+    <w:lvl w:ilvl="6" w:tplc="04090001" w:tentative="1">
+      <w:start w:val="1"/>
+      <w:numFmt w:val="bullet"/>
+      <w:lvlText w:val=""/>
+      <w:lvlJc w:val="left"/>
+      <w:pPr>
+        <w:ind w:left="2940" w:hanging="420"/>
+      </w:pPr>
+      <w:rPr>
+        <w:rFonts w:ascii="Wingdings" w:hAnsi="Wingdings" w:hint="default"/>
+      </w:rPr>
+    </w:lvl>
+    <w:lvl w:ilvl="7" w:tplc="04090003" w:tentative="1">
+      <w:start w:val="1"/>
+      <w:numFmt w:val="bullet"/>
+      <w:lvlText w:val=""/>
+      <w:lvlJc w:val="left"/>
+      <w:pPr>
+        <w:ind w:left="3360" w:hanging="420"/>
+      </w:pPr>
+      <w:rPr>
+        <w:rFonts w:ascii="Wingdings" w:hAnsi="Wingdings" w:hint="default"/>
+      </w:rPr>
+    </w:lvl>
+    <w:lvl w:ilvl="8" w:tplc="04090005" w:tentative="1">
+      <w:start w:val="1"/>
+      <w:numFmt w:val="bullet"/>
+      <w:lvlText w:val=""/>
+      <w:lvlJc w:val="left"/>
+      <w:pPr>
+        <w:ind w:left="3780" w:hanging="420"/>
+      </w:pPr>
+      <w:rPr>
+        <w:rFonts w:ascii="Wingdings" w:hAnsi="Wingdings" w:hint="default"/>
+      </w:rPr>
+    </w:lvl>
+  </w:abstractNum>
+  <w:abstractNum w:abstractNumId="1" w15:restartNumberingAfterBreak="0">
     <w:nsid w:val="39D72BF0"/>
-    <w:multiLevelType w:val="hybridMultilevel"/>
-    <w:tmpl w:val="7848CAD8"/>
-    <w:lvl w:ilvl="0" w:tplc="918C2F0E">
+    <w:multiLevelType w:val="multilevel"/>
+    <w:tmpl w:val="3AD0AF64"/>
+    <w:lvl w:ilvl="0">
       <w:start w:val="1"/>
       <w:numFmt w:val="decimal"/>
       <w:lvlText w:val="%1."/>
+      <w:lvlJc w:val="left"/>
+      <w:pPr>
+        <w:ind w:left="360" w:hanging="360"/>
+      </w:pPr>
+      <w:rPr>
+        <w:rFonts w:hint="default"/>
+      </w:rPr>
+    </w:lvl>
+    <w:lvl w:ilvl="1">
+      <w:start w:val="1"/>
+      <w:numFmt w:val="decimal"/>
+      <w:isLgl/>
+      <w:lvlText w:val="%1.%2"/>
+      <w:lvlJc w:val="left"/>
+      <w:pPr>
+        <w:ind w:left="360" w:hanging="360"/>
+      </w:pPr>
+      <w:rPr>
+        <w:rFonts w:ascii="LMSans10-Regular" w:hAnsi="LMSans10-Regular" w:cs="LMSans10-Regular" w:hint="default"/>
+        <w:b w:val="0"/>
+        <w:i w:val="0"/>
+      </w:rPr>
+    </w:lvl>
+    <w:lvl w:ilvl="2">
+      <w:start w:val="1"/>
+      <w:numFmt w:val="decimal"/>
+      <w:isLgl/>
+      <w:lvlText w:val="%1.%2.%3"/>
+      <w:lvlJc w:val="left"/>
+      <w:pPr>
+        <w:ind w:left="720" w:hanging="720"/>
+      </w:pPr>
+      <w:rPr>
+        <w:rFonts w:ascii="LMSans10-Regular" w:hAnsi="LMSans10-Regular" w:cs="LMSans10-Regular" w:hint="default"/>
+        <w:b w:val="0"/>
+        <w:i w:val="0"/>
+      </w:rPr>
+    </w:lvl>
+    <w:lvl w:ilvl="3">
+      <w:start w:val="1"/>
+      <w:numFmt w:val="decimal"/>
+      <w:isLgl/>
+      <w:lvlText w:val="%1.%2.%3.%4"/>
+      <w:lvlJc w:val="left"/>
+      <w:pPr>
+        <w:ind w:left="720" w:hanging="720"/>
+      </w:pPr>
+      <w:rPr>
+        <w:rFonts w:ascii="LMSans10-Regular" w:hAnsi="LMSans10-Regular" w:cs="LMSans10-Regular" w:hint="default"/>
+        <w:b w:val="0"/>
+        <w:i w:val="0"/>
+      </w:rPr>
+    </w:lvl>
+    <w:lvl w:ilvl="4">
+      <w:start w:val="1"/>
+      <w:numFmt w:val="decimal"/>
+      <w:isLgl/>
+      <w:lvlText w:val="%1.%2.%3.%4.%5"/>
+      <w:lvlJc w:val="left"/>
+      <w:pPr>
+        <w:ind w:left="1080" w:hanging="1080"/>
+      </w:pPr>
+      <w:rPr>
+        <w:rFonts w:ascii="LMSans10-Regular" w:hAnsi="LMSans10-Regular" w:cs="LMSans10-Regular" w:hint="default"/>
+        <w:b w:val="0"/>
+        <w:i w:val="0"/>
+      </w:rPr>
+    </w:lvl>
+    <w:lvl w:ilvl="5">
+      <w:start w:val="1"/>
+      <w:numFmt w:val="decimal"/>
+      <w:isLgl/>
+      <w:lvlText w:val="%1.%2.%3.%4.%5.%6"/>
+      <w:lvlJc w:val="left"/>
+      <w:pPr>
+        <w:ind w:left="1080" w:hanging="1080"/>
+      </w:pPr>
+      <w:rPr>
+        <w:rFonts w:ascii="LMSans10-Regular" w:hAnsi="LMSans10-Regular" w:cs="LMSans10-Regular" w:hint="default"/>
+        <w:b w:val="0"/>
+        <w:i w:val="0"/>
+      </w:rPr>
+    </w:lvl>
+    <w:lvl w:ilvl="6">
+      <w:start w:val="1"/>
+      <w:numFmt w:val="decimal"/>
+      <w:isLgl/>
+      <w:lvlText w:val="%1.%2.%3.%4.%5.%6.%7"/>
+      <w:lvlJc w:val="left"/>
+      <w:pPr>
+        <w:ind w:left="1440" w:hanging="1440"/>
+      </w:pPr>
+      <w:rPr>
+        <w:rFonts w:ascii="LMSans10-Regular" w:hAnsi="LMSans10-Regular" w:cs="LMSans10-Regular" w:hint="default"/>
+        <w:b w:val="0"/>
+        <w:i w:val="0"/>
+      </w:rPr>
+    </w:lvl>
+    <w:lvl w:ilvl="7">
+      <w:start w:val="1"/>
+      <w:numFmt w:val="decimal"/>
+      <w:isLgl/>
+      <w:lvlText w:val="%1.%2.%3.%4.%5.%6.%7.%8"/>
+      <w:lvlJc w:val="left"/>
+      <w:pPr>
+        <w:ind w:left="1440" w:hanging="1440"/>
+      </w:pPr>
+      <w:rPr>
+        <w:rFonts w:ascii="LMSans10-Regular" w:hAnsi="LMSans10-Regular" w:cs="LMSans10-Regular" w:hint="default"/>
+        <w:b w:val="0"/>
+        <w:i w:val="0"/>
+      </w:rPr>
+    </w:lvl>
+    <w:lvl w:ilvl="8">
+      <w:start w:val="1"/>
+      <w:numFmt w:val="decimal"/>
+      <w:isLgl/>
+      <w:lvlText w:val="%1.%2.%3.%4.%5.%6.%7.%8.%9"/>
+      <w:lvlJc w:val="left"/>
+      <w:pPr>
+        <w:ind w:left="1800" w:hanging="1800"/>
+      </w:pPr>
+      <w:rPr>
+        <w:rFonts w:ascii="LMSans10-Regular" w:hAnsi="LMSans10-Regular" w:cs="LMSans10-Regular" w:hint="default"/>
+        <w:b w:val="0"/>
+        <w:i w:val="0"/>
+      </w:rPr>
+    </w:lvl>
+  </w:abstractNum>
+  <w:abstractNum w:abstractNumId="2" w15:restartNumberingAfterBreak="0">
+    <w:nsid w:val="4A514D24"/>
+    <w:multiLevelType w:val="hybridMultilevel"/>
+    <w:tmpl w:val="7CFEC14E"/>
+    <w:lvl w:ilvl="0" w:tplc="7F660314">
+      <w:start w:val="1"/>
+      <w:numFmt w:val="decimal"/>
+      <w:lvlText w:val="%1)"/>
       <w:lvlJc w:val="left"/>
       <w:pPr>
         <w:ind w:left="360" w:hanging="360"/>
@@ -656,6 +3707,12 @@
     </w:lvl>
   </w:abstractNum>
   <w:num w:numId="1">
+    <w:abstractNumId w:val="1"/>
+  </w:num>
+  <w:num w:numId="2">
+    <w:abstractNumId w:val="2"/>
+  </w:num>
+  <w:num w:numId="3">
     <w:abstractNumId w:val="0"/>
   </w:num>
 </w:numbering>
@@ -1056,6 +4113,7 @@
   <w:style w:type="paragraph" w:default="1" w:styleId="Normal">
     <w:name w:val="Normal"/>
     <w:qFormat/>
+    <w:rsid w:val="0032690B"/>
     <w:pPr>
       <w:widowControl w:val="0"/>
       <w:jc w:val="both"/>
@@ -1078,6 +4136,28 @@
     </w:pPr>
     <w:rPr>
       <w:rFonts w:asciiTheme="majorHAnsi" w:eastAsiaTheme="majorEastAsia" w:hAnsiTheme="majorHAnsi" w:cstheme="majorBidi"/>
+      <w:b/>
+      <w:bCs/>
+      <w:sz w:val="32"/>
+      <w:szCs w:val="32"/>
+    </w:rPr>
+  </w:style>
+  <w:style w:type="paragraph" w:styleId="Heading3">
+    <w:name w:val="heading 3"/>
+    <w:basedOn w:val="Normal"/>
+    <w:next w:val="Normal"/>
+    <w:link w:val="Heading3Char"/>
+    <w:uiPriority w:val="9"/>
+    <w:unhideWhenUsed/>
+    <w:qFormat/>
+    <w:rsid w:val="003F07F4"/>
+    <w:pPr>
+      <w:keepNext/>
+      <w:keepLines/>
+      <w:spacing w:before="260" w:after="260" w:line="416" w:lineRule="auto"/>
+      <w:outlineLvl w:val="2"/>
+    </w:pPr>
+    <w:rPr>
       <w:b/>
       <w:bCs/>
       <w:sz w:val="32"/>
@@ -1206,6 +4286,45 @@
       <w:i/>
       <w:iCs/>
     </w:rPr>
+  </w:style>
+  <w:style w:type="paragraph" w:styleId="ListParagraph">
+    <w:name w:val="List Paragraph"/>
+    <w:basedOn w:val="Normal"/>
+    <w:uiPriority w:val="34"/>
+    <w:qFormat/>
+    <w:rsid w:val="00DA27DC"/>
+    <w:pPr>
+      <w:ind w:firstLineChars="200" w:firstLine="420"/>
+    </w:pPr>
+  </w:style>
+  <w:style w:type="character" w:customStyle="1" w:styleId="Heading3Char">
+    <w:name w:val="Heading 3 Char"/>
+    <w:basedOn w:val="DefaultParagraphFont"/>
+    <w:link w:val="Heading3"/>
+    <w:uiPriority w:val="9"/>
+    <w:rsid w:val="003F07F4"/>
+    <w:rPr>
+      <w:b/>
+      <w:bCs/>
+      <w:sz w:val="32"/>
+      <w:szCs w:val="32"/>
+    </w:rPr>
+  </w:style>
+  <w:style w:type="table" w:styleId="TableGrid">
+    <w:name w:val="Table Grid"/>
+    <w:basedOn w:val="TableNormal"/>
+    <w:uiPriority w:val="59"/>
+    <w:rsid w:val="0032690B"/>
+    <w:tblPr>
+      <w:tblBorders>
+        <w:top w:val="single" w:sz="4" w:space="0" w:color="auto"/>
+        <w:left w:val="single" w:sz="4" w:space="0" w:color="auto"/>
+        <w:bottom w:val="single" w:sz="4" w:space="0" w:color="auto"/>
+        <w:right w:val="single" w:sz="4" w:space="0" w:color="auto"/>
+        <w:insideH w:val="single" w:sz="4" w:space="0" w:color="auto"/>
+        <w:insideV w:val="single" w:sz="4" w:space="0" w:color="auto"/>
+      </w:tblBorders>
+    </w:tblPr>
   </w:style>
 </w:styles>
 </file>
